--- a/Part6/designDocumentPart6.docx
+++ b/Part6/designDocumentPart6.docx
@@ -52,6 +52,7 @@
                   <w:dataBinding w:prefixMappings="xmlns:ns0='http://schemas.openxmlformats.org/officeDocument/2006/extended-properties'" w:xpath="/ns0:Properties[1]/ns0:Company[1]" w:storeItemID="{6668398D-A668-4E3E-A5EB-62B293D839F1}"/>
                   <w:text/>
                 </w:sdtPr>
+                <w:sdtEndPr/>
                 <w:sdtContent>
                   <w:p>
                     <w:pPr>
@@ -108,6 +109,7 @@
                 <w:dataBinding w:prefixMappings="xmlns:ns0='http://schemas.openxmlformats.org/package/2006/metadata/core-properties' xmlns:ns1='http://purl.org/dc/elements/1.1/'" w:xpath="/ns0:coreProperties[1]/ns1:title[1]" w:storeItemID="{6C3C8BC8-F283-45AE-878A-BAB7291924A1}"/>
                 <w:text/>
               </w:sdtPr>
+              <w:sdtEndPr/>
               <w:sdtContent>
                 <w:tc>
                   <w:tcPr>
@@ -157,6 +159,7 @@
                 <w:dataBinding w:prefixMappings="xmlns:ns0='http://schemas.openxmlformats.org/package/2006/metadata/core-properties' xmlns:ns1='http://purl.org/dc/elements/1.1/'" w:xpath="/ns0:coreProperties[1]/ns1:subject[1]" w:storeItemID="{6C3C8BC8-F283-45AE-878A-BAB7291924A1}"/>
                 <w:text/>
               </w:sdtPr>
+              <w:sdtEndPr/>
               <w:sdtContent>
                 <w:tc>
                   <w:tcPr>
@@ -227,6 +230,7 @@
                 <w:dataBinding w:prefixMappings="xmlns:ns0='http://schemas.openxmlformats.org/package/2006/metadata/core-properties' xmlns:ns1='http://purl.org/dc/elements/1.1/'" w:xpath="/ns0:coreProperties[1]/ns1:creator[1]" w:storeItemID="{6C3C8BC8-F283-45AE-878A-BAB7291924A1}"/>
                 <w:text/>
               </w:sdtPr>
+              <w:sdtEndPr/>
               <w:sdtContent>
                 <w:tc>
                   <w:tcPr>
@@ -292,13 +296,14 @@
                   <w:alias w:val="Date"/>
                   <w:id w:val="516659546"/>
                   <w:dataBinding w:prefixMappings="xmlns:ns0='http://schemas.microsoft.com/office/2006/coverPageProps'" w:xpath="/ns0:CoverPageProperties[1]/ns0:PublishDate[1]" w:storeItemID="{55AF091B-3C7A-41E3-B477-F2FDAA23CFDA}"/>
-                  <w:date w:fullDate="2017-11-20T00:00:00Z">
+                  <w:date w:fullDate="2017-12-01T00:00:00Z">
                     <w:dateFormat w:val="M/d/yyyy"/>
                     <w:lid w:val="en-US"/>
                     <w:storeMappedDataAs w:val="dateTime"/>
                     <w:calendar w:val="gregorian"/>
                   </w:date>
                 </w:sdtPr>
+                <w:sdtEndPr/>
                 <w:sdtContent>
                   <w:p>
                     <w:pPr>
@@ -316,23 +321,7 @@
                         <w:b/>
                         <w:bCs/>
                       </w:rPr>
-                      <w:t>11/</w:t>
-                    </w:r>
-                    <w:r>
-                      <w:rPr>
-                        <w:rFonts w:ascii="Times New Roman" w:hAnsi="Times New Roman" w:cs="Times New Roman"/>
-                        <w:b/>
-                        <w:bCs/>
-                      </w:rPr>
-                      <w:t>20</w:t>
-                    </w:r>
-                    <w:r>
-                      <w:rPr>
-                        <w:rFonts w:ascii="Times New Roman" w:hAnsi="Times New Roman" w:cs="Times New Roman"/>
-                        <w:b/>
-                        <w:bCs/>
-                      </w:rPr>
-                      <w:t>/2017</w:t>
+                      <w:t>12/1/2017</w:t>
                     </w:r>
                   </w:p>
                 </w:sdtContent>
@@ -417,6 +406,7 @@
                 <w:dataBinding w:prefixMappings="xmlns:ns0='http://schemas.microsoft.com/office/2006/coverPageProps'" w:xpath="/ns0:CoverPageProperties[1]/ns0:Abstract[1]" w:storeItemID="{55AF091B-3C7A-41E3-B477-F2FDAA23CFDA}"/>
                 <w:text/>
               </w:sdtPr>
+              <w:sdtEndPr/>
               <w:sdtContent>
                 <w:tc>
                   <w:tcPr>
@@ -490,11 +480,13 @@
       <w:pPr>
         <w:rPr>
           <w:rFonts w:ascii="Times New Roman" w:hAnsi="Times New Roman" w:cs="Times New Roman"/>
-        </w:rPr>
-      </w:pPr>
-      <w:r>
-        <w:rPr>
-          <w:rFonts w:ascii="Times New Roman" w:hAnsi="Times New Roman" w:cs="Times New Roman"/>
+          <w:color w:val="FF0000"/>
+        </w:rPr>
+      </w:pPr>
+      <w:r>
+        <w:rPr>
+          <w:rFonts w:ascii="Times New Roman" w:hAnsi="Times New Roman" w:cs="Times New Roman"/>
+          <w:color w:val="FF0000"/>
         </w:rPr>
         <w:t>[This table documents the various major changes to this document]</w:t>
       </w:r>
@@ -1019,6 +1011,98 @@
                 <w:rFonts w:ascii="Times New Roman" w:hAnsi="Times New Roman" w:cs="Times New Roman"/>
               </w:rPr>
               <w:t>20 Nov. 2017</w:t>
+            </w:r>
+          </w:p>
+        </w:tc>
+      </w:tr>
+      <w:tr>
+        <w:trPr>
+          <w:trHeight w:val="537"/>
+        </w:trPr>
+        <w:tc>
+          <w:tcPr>
+            <w:tcW w:w="1061" w:type="dxa"/>
+          </w:tcPr>
+          <w:p>
+            <w:pPr>
+              <w:jc w:val="center"/>
+              <w:rPr>
+                <w:rFonts w:ascii="Times New Roman" w:hAnsi="Times New Roman" w:cs="Times New Roman"/>
+              </w:rPr>
+            </w:pPr>
+            <w:r>
+              <w:rPr>
+                <w:rFonts w:ascii="Times New Roman" w:hAnsi="Times New Roman" w:cs="Times New Roman"/>
+              </w:rPr>
+              <w:t>4.0</w:t>
+            </w:r>
+          </w:p>
+        </w:tc>
+        <w:tc>
+          <w:tcPr>
+            <w:tcW w:w="4441" w:type="dxa"/>
+          </w:tcPr>
+          <w:p>
+            <w:pPr>
+              <w:rPr>
+                <w:rFonts w:ascii="Times New Roman" w:hAnsi="Times New Roman" w:cs="Times New Roman"/>
+              </w:rPr>
+            </w:pPr>
+            <w:r>
+              <w:rPr>
+                <w:rFonts w:ascii="Times New Roman" w:hAnsi="Times New Roman" w:cs="Times New Roman"/>
+              </w:rPr>
+              <w:t xml:space="preserve">Phase V: </w:t>
+            </w:r>
+          </w:p>
+          <w:p>
+            <w:pPr>
+              <w:rPr>
+                <w:rFonts w:ascii="Times New Roman" w:hAnsi="Times New Roman" w:cs="Times New Roman"/>
+              </w:rPr>
+            </w:pPr>
+            <w:r>
+              <w:rPr>
+                <w:rFonts w:ascii="Times New Roman" w:hAnsi="Times New Roman" w:cs="Times New Roman"/>
+              </w:rPr>
+              <w:t xml:space="preserve">Phase VI: </w:t>
+            </w:r>
+          </w:p>
+        </w:tc>
+        <w:tc>
+          <w:tcPr>
+            <w:tcW w:w="2509" w:type="dxa"/>
+          </w:tcPr>
+          <w:p>
+            <w:pPr>
+              <w:rPr>
+                <w:rFonts w:ascii="Times New Roman" w:hAnsi="Times New Roman" w:cs="Times New Roman"/>
+              </w:rPr>
+            </w:pPr>
+            <w:r>
+              <w:rPr>
+                <w:rFonts w:ascii="Times New Roman" w:hAnsi="Times New Roman" w:cs="Times New Roman"/>
+              </w:rPr>
+              <w:t>Doher, Nathan; Lee, Molly; Winkler, Shea</w:t>
+            </w:r>
+          </w:p>
+        </w:tc>
+        <w:tc>
+          <w:tcPr>
+            <w:tcW w:w="1446" w:type="dxa"/>
+          </w:tcPr>
+          <w:p>
+            <w:pPr>
+              <w:jc w:val="center"/>
+              <w:rPr>
+                <w:rFonts w:ascii="Times New Roman" w:hAnsi="Times New Roman" w:cs="Times New Roman"/>
+              </w:rPr>
+            </w:pPr>
+            <w:r>
+              <w:rPr>
+                <w:rFonts w:ascii="Times New Roman" w:hAnsi="Times New Roman" w:cs="Times New Roman"/>
+              </w:rPr>
+              <w:t>1 Dec. 2017</w:t>
             </w:r>
           </w:p>
         </w:tc>
@@ -3187,11 +3271,13 @@
       <w:pPr>
         <w:rPr>
           <w:rFonts w:ascii="Times New Roman" w:hAnsi="Times New Roman" w:cs="Times New Roman"/>
-        </w:rPr>
-      </w:pPr>
-      <w:r>
-        <w:rPr>
-          <w:rFonts w:ascii="Times New Roman" w:hAnsi="Times New Roman" w:cs="Times New Roman"/>
+          <w:color w:val="FF0000"/>
+        </w:rPr>
+      </w:pPr>
+      <w:r>
+        <w:rPr>
+          <w:rFonts w:ascii="Times New Roman" w:hAnsi="Times New Roman" w:cs="Times New Roman"/>
+          <w:color w:val="FF0000"/>
         </w:rPr>
         <w:t>[Provide a short introduction to this document, the project and the context in which it is being developed]</w:t>
       </w:r>
@@ -3213,21 +3299,14 @@
         <w:rPr>
           <w:rFonts w:ascii="Times New Roman" w:hAnsi="Times New Roman" w:cs="Times New Roman"/>
         </w:rPr>
-        <w:t>ocessor architecture using primarily Very High Speed Integrated Circuit Hardware Description Language (VHDL) for design. Implemented will be a substantial subset of a Reduced Instruction Set Computer (RISC) instruction set architecture (ISA). The ISA to be implemented will resemble a subset of the NIOS II architecture and includes some features that are unique to Advanced RISC Machines (ARM). A goal of this project is to reduce the time needed for processes and to efficiently use hardware resources. A basic processor will result from this design and implementation, and there will be opportunities to extend its functionality (</w:t>
-      </w:r>
-      <w:proofErr w:type="gramStart"/>
-      <w:r>
-        <w:rPr>
-          <w:rFonts w:ascii="Times New Roman" w:hAnsi="Times New Roman" w:cs="Times New Roman"/>
-        </w:rPr>
-        <w:t>….details</w:t>
-      </w:r>
-      <w:proofErr w:type="gramEnd"/>
-      <w:r>
-        <w:rPr>
-          <w:rFonts w:ascii="Times New Roman" w:hAnsi="Times New Roman" w:cs="Times New Roman"/>
-        </w:rPr>
-        <w:t xml:space="preserve"> here coming later….).  </w:t>
+        <w:t xml:space="preserve">ocessor architecture using primarily Very High Speed Integrated Circuit Hardware Description Language (VHDL) for design. Implemented will be a substantial subset of a Reduced Instruction Set Computer (RISC) instruction set architecture (ISA). The ISA to be implemented will resemble a subset of the NIOS II architecture and includes some features that are unique to Advanced RISC Machines (ARM). A goal of this project is to reduce the time needed for processes and to efficiently use hardware resources. A basic processor will result from this design and implementation, and there will be opportunities to extend its functionality </w:t>
+      </w:r>
+      <w:r>
+        <w:rPr>
+          <w:rFonts w:ascii="Times New Roman" w:hAnsi="Times New Roman" w:cs="Times New Roman"/>
+          <w:color w:val="FF0000"/>
+        </w:rPr>
+        <w:t xml:space="preserve">(….details here coming later….).  </w:t>
       </w:r>
     </w:p>
     <w:p>
@@ -3260,23 +3339,27 @@
       <w:pPr>
         <w:rPr>
           <w:rFonts w:ascii="Times New Roman" w:hAnsi="Times New Roman" w:cs="Times New Roman"/>
-        </w:rPr>
-      </w:pPr>
-      <w:r>
-        <w:rPr>
-          <w:rFonts w:ascii="Times New Roman" w:hAnsi="Times New Roman" w:cs="Times New Roman"/>
+          <w:color w:val="FF0000"/>
+        </w:rPr>
+      </w:pPr>
+      <w:r>
+        <w:rPr>
+          <w:rFonts w:ascii="Times New Roman" w:hAnsi="Times New Roman" w:cs="Times New Roman"/>
+          <w:color w:val="FF0000"/>
         </w:rPr>
         <w:t xml:space="preserve">[Describe the purpose of this document; the goal(s) that its content </w:t>
       </w:r>
       <w:r>
         <w:rPr>
           <w:rFonts w:ascii="Times New Roman" w:hAnsi="Times New Roman" w:cs="Times New Roman"/>
+          <w:color w:val="FF0000"/>
         </w:rPr>
         <w:t>was</w:t>
       </w:r>
       <w:r>
         <w:rPr>
           <w:rFonts w:ascii="Times New Roman" w:hAnsi="Times New Roman" w:cs="Times New Roman"/>
+          <w:color w:val="FF0000"/>
         </w:rPr>
         <w:t xml:space="preserve"> intended to achieve]</w:t>
       </w:r>
@@ -3319,23 +3402,27 @@
       <w:pPr>
         <w:rPr>
           <w:rFonts w:ascii="Times New Roman" w:hAnsi="Times New Roman" w:cs="Times New Roman"/>
-        </w:rPr>
-      </w:pPr>
-      <w:r>
-        <w:rPr>
-          <w:rFonts w:ascii="Times New Roman" w:hAnsi="Times New Roman" w:cs="Times New Roman"/>
+          <w:color w:val="FF0000"/>
+        </w:rPr>
+      </w:pPr>
+      <w:r>
+        <w:rPr>
+          <w:rFonts w:ascii="Times New Roman" w:hAnsi="Times New Roman" w:cs="Times New Roman"/>
+          <w:color w:val="FF0000"/>
         </w:rPr>
         <w:t xml:space="preserve">[Describe the scope of the project, what features and functionality it covers (at a high-level).  </w:t>
       </w:r>
       <w:r>
         <w:rPr>
           <w:rFonts w:ascii="Times New Roman" w:hAnsi="Times New Roman" w:cs="Times New Roman"/>
+          <w:color w:val="FF0000"/>
         </w:rPr>
         <w:t xml:space="preserve">Describe the problem statement and context in which this project is being developed.  Who is it for, what is it for, etc.?  </w:t>
       </w:r>
       <w:r>
         <w:rPr>
           <w:rFonts w:ascii="Times New Roman" w:hAnsi="Times New Roman" w:cs="Times New Roman"/>
+          <w:color w:val="FF0000"/>
         </w:rPr>
         <w:t xml:space="preserve">You may also explicitly indicate what is </w:t>
       </w:r>
@@ -3343,12 +3430,14 @@
         <w:rPr>
           <w:rFonts w:ascii="Times New Roman" w:hAnsi="Times New Roman" w:cs="Times New Roman"/>
           <w:i/>
+          <w:color w:val="FF0000"/>
         </w:rPr>
         <w:t>not</w:t>
       </w:r>
       <w:r>
         <w:rPr>
           <w:rFonts w:ascii="Times New Roman" w:hAnsi="Times New Roman" w:cs="Times New Roman"/>
+          <w:color w:val="FF0000"/>
         </w:rPr>
         <w:t xml:space="preserve"> within the scope—other potential pieces of the overall project that are not covered by this document]</w:t>
       </w:r>
@@ -4130,16 +4219,8 @@
         <w:rPr>
           <w:rFonts w:ascii="Times New Roman" w:hAnsi="Times New Roman" w:cs="Times New Roman"/>
         </w:rPr>
-        <w:t xml:space="preserve">I/O – </w:t>
-      </w:r>
-      <w:proofErr w:type="spellStart"/>
-      <w:r>
-        <w:rPr>
-          <w:rFonts w:ascii="Times New Roman" w:hAnsi="Times New Roman" w:cs="Times New Roman"/>
-        </w:rPr>
-        <w:t>Input/Output</w:t>
-      </w:r>
-      <w:proofErr w:type="spellEnd"/>
+        <w:t>I/O – Input/Output</w:t>
+      </w:r>
     </w:p>
     <w:p>
       <w:pPr>
@@ -4194,21 +4275,7 @@
         <w:rPr>
           <w:rFonts w:ascii="Times New Roman" w:hAnsi="Times New Roman" w:cs="Times New Roman"/>
         </w:rPr>
-        <w:t xml:space="preserve">NIOS – Netware </w:t>
-      </w:r>
-      <w:proofErr w:type="spellStart"/>
-      <w:r>
-        <w:rPr>
-          <w:rFonts w:ascii="Times New Roman" w:hAnsi="Times New Roman" w:cs="Times New Roman"/>
-        </w:rPr>
-        <w:t>Input/Output</w:t>
-      </w:r>
-      <w:proofErr w:type="spellEnd"/>
-      <w:r>
-        <w:rPr>
-          <w:rFonts w:ascii="Times New Roman" w:hAnsi="Times New Roman" w:cs="Times New Roman"/>
-        </w:rPr>
-        <w:t xml:space="preserve"> System</w:t>
+        <w:t>NIOS – Netware Input/Output System</w:t>
       </w:r>
     </w:p>
     <w:p>
@@ -4340,29 +4407,34 @@
       <w:pPr>
         <w:rPr>
           <w:rFonts w:ascii="Times New Roman" w:hAnsi="Times New Roman" w:cs="Times New Roman"/>
-        </w:rPr>
-      </w:pPr>
-      <w:r>
-        <w:rPr>
-          <w:rFonts w:ascii="Times New Roman" w:hAnsi="Times New Roman" w:cs="Times New Roman"/>
+          <w:color w:val="FF0000"/>
+        </w:rPr>
+      </w:pPr>
+      <w:r>
+        <w:rPr>
+          <w:rFonts w:ascii="Times New Roman" w:hAnsi="Times New Roman" w:cs="Times New Roman"/>
+          <w:color w:val="FF0000"/>
         </w:rPr>
         <w:t>[</w:t>
       </w:r>
       <w:r>
         <w:rPr>
           <w:rFonts w:ascii="Times New Roman" w:hAnsi="Times New Roman" w:cs="Times New Roman"/>
+          <w:color w:val="FF0000"/>
         </w:rPr>
         <w:t>Provide an overall summary/description of the project.</w:t>
       </w:r>
       <w:r>
         <w:rPr>
           <w:rFonts w:ascii="Times New Roman" w:hAnsi="Times New Roman" w:cs="Times New Roman"/>
+          <w:color w:val="FF0000"/>
         </w:rPr>
         <w:t xml:space="preserve">  Identify the major design components, technologies, etc.</w:t>
       </w:r>
       <w:r>
         <w:rPr>
           <w:rFonts w:ascii="Times New Roman" w:hAnsi="Times New Roman" w:cs="Times New Roman"/>
+          <w:color w:val="FF0000"/>
         </w:rPr>
         <w:t>]</w:t>
       </w:r>
@@ -4438,16 +4510,8 @@
         <w:rPr>
           <w:rFonts w:ascii="Times New Roman" w:hAnsi="Times New Roman" w:cs="Times New Roman"/>
         </w:rPr>
-        <w:t xml:space="preserve">Exclusive </w:t>
-      </w:r>
-      <w:proofErr w:type="gramStart"/>
-      <w:r>
-        <w:rPr>
-          <w:rFonts w:ascii="Times New Roman" w:hAnsi="Times New Roman" w:cs="Times New Roman"/>
-        </w:rPr>
-        <w:t>Or</w:t>
-      </w:r>
-      <w:proofErr w:type="gramEnd"/>
+        <w:t>Exclusive Or</w:t>
+      </w:r>
       <w:r>
         <w:rPr>
           <w:rFonts w:ascii="Times New Roman" w:hAnsi="Times New Roman" w:cs="Times New Roman"/>
@@ -4527,11 +4591,13 @@
       <w:pPr>
         <w:rPr>
           <w:rFonts w:ascii="Times New Roman" w:hAnsi="Times New Roman" w:cs="Times New Roman"/>
-        </w:rPr>
-      </w:pPr>
-      <w:r>
-        <w:rPr>
-          <w:rFonts w:ascii="Times New Roman" w:hAnsi="Times New Roman" w:cs="Times New Roman"/>
+          <w:color w:val="FF0000"/>
+        </w:rPr>
+      </w:pPr>
+      <w:r>
+        <w:rPr>
+          <w:rFonts w:ascii="Times New Roman" w:hAnsi="Times New Roman" w:cs="Times New Roman"/>
+          <w:color w:val="FF0000"/>
         </w:rPr>
         <w:t>[If applicable, describe and discuss alternative design options that you considered and discuss why they were not chosen.  What advantages and disadvantages do the alternatives provide and what advantage/disadvantages do the chosen design elements provide.  Provide some justification for why the chosen elements’ advantages/disadvantages outweighed the alternatives]</w:t>
       </w:r>
@@ -4593,7 +4659,7 @@
       <w:pPr>
         <w:pStyle w:val="Body"/>
         <w:rPr>
-          <w:rFonts w:ascii="Times New Roman" w:eastAsia="Times New Roman" w:hAnsi="Times New Roman" w:cs="Times New Roman"/>
+          <w:rFonts w:ascii="Times New Roman" w:hAnsi="Times New Roman" w:cs="Times New Roman"/>
         </w:rPr>
       </w:pPr>
       <w:r>
@@ -4602,20 +4668,15 @@
         </w:rPr>
         <w:t xml:space="preserve">The 16x16 bit </w:t>
       </w:r>
-      <w:r>
-        <w:rPr>
-          <w:rFonts w:ascii="Times New Roman" w:hAnsi="Times New Roman"/>
-          <w:shd w:val="clear" w:color="auto" w:fill="FFFF00"/>
-        </w:rPr>
-        <w:t>register file holds general purpose registers that operate as a small fast memory block. Two registers are generally read by the processor at the same time at outputs A and B. Two fields in the IR act as select bits for the register file to determine which two registers to select, while input C and a corresponding select bit determine the register to be written to. The register file was developed in phase I.</w:t>
-      </w:r>
-      <w:r>
-        <w:rPr>
-          <w:rFonts w:ascii="Times New Roman" w:hAnsi="Times New Roman" w:cs="Times New Roman"/>
-        </w:rPr>
-        <w:t xml:space="preserve"> </w:t>
-      </w:r>
-    </w:p>
+      <w:bookmarkStart w:id="11" w:name="_Toc498983880"/>
+      <w:r>
+        <w:rPr>
+          <w:rFonts w:ascii="Times New Roman" w:hAnsi="Times New Roman" w:cs="Times New Roman"/>
+        </w:rPr>
+        <w:t xml:space="preserve">register file holds general purpose registers that operate as a small fast memory block. Two registers are generally read by the processor at the same time at outputs A and B. Two fields in the IR act as select bits for the register file to determine which two registers to select, while input C and a corresponding select bit determine the register to be written to. The register file was developed in phase I. </w:t>
+      </w:r>
+    </w:p>
+    <w:bookmarkEnd w:id="11"/>
     <w:p>
       <w:pPr>
         <w:pStyle w:val="Heading3"/>
@@ -4627,30 +4688,38 @@
           <w:rFonts w:ascii="Times New Roman" w:hAnsi="Times New Roman" w:cs="Times New Roman"/>
         </w:rPr>
       </w:pPr>
-      <w:bookmarkStart w:id="11" w:name="_Toc498983880"/>
       <w:r>
         <w:rPr>
           <w:rFonts w:ascii="Times New Roman" w:hAnsi="Times New Roman" w:cs="Times New Roman"/>
         </w:rPr>
         <w:t>Component Testing Strategy</w:t>
       </w:r>
-      <w:bookmarkEnd w:id="11"/>
-    </w:p>
-    <w:p>
-      <w:pPr>
-        <w:rPr>
-          <w:rFonts w:ascii="Times New Roman" w:hAnsi="Times New Roman" w:cs="Times New Roman"/>
-        </w:rPr>
-      </w:pPr>
-      <w:r>
-        <w:rPr>
-          <w:rFonts w:ascii="Times New Roman" w:hAnsi="Times New Roman" w:cs="Times New Roman"/>
+    </w:p>
+    <w:p>
+      <w:pPr>
+        <w:rPr>
+          <w:rFonts w:ascii="Times New Roman" w:hAnsi="Times New Roman" w:cs="Times New Roman"/>
+          <w:color w:val="FF0000"/>
+        </w:rPr>
+      </w:pPr>
+      <w:r>
+        <w:rPr>
+          <w:rFonts w:ascii="Times New Roman" w:hAnsi="Times New Roman" w:cs="Times New Roman"/>
+          <w:color w:val="FF0000"/>
+        </w:rPr>
+        <w:t xml:space="preserve"> </w:t>
+      </w:r>
+      <w:r>
+        <w:rPr>
+          <w:rFonts w:ascii="Times New Roman" w:hAnsi="Times New Roman" w:cs="Times New Roman"/>
+          <w:color w:val="FF0000"/>
         </w:rPr>
         <w:t>[This section will describe your approach to testing this particular component.</w:t>
       </w:r>
       <w:r>
         <w:rPr>
           <w:rFonts w:ascii="Times New Roman" w:hAnsi="Times New Roman" w:cs="Times New Roman"/>
+          <w:color w:val="FF0000"/>
         </w:rPr>
         <w:t>]</w:t>
       </w:r>
@@ -4714,11 +4783,13 @@
       <w:pPr>
         <w:rPr>
           <w:rFonts w:ascii="Times New Roman" w:hAnsi="Times New Roman" w:cs="Times New Roman"/>
-        </w:rPr>
-      </w:pPr>
-      <w:r>
-        <w:rPr>
-          <w:rFonts w:ascii="Times New Roman" w:hAnsi="Times New Roman" w:cs="Times New Roman"/>
+          <w:color w:val="FF0000"/>
+        </w:rPr>
+      </w:pPr>
+      <w:r>
+        <w:rPr>
+          <w:rFonts w:ascii="Times New Roman" w:hAnsi="Times New Roman" w:cs="Times New Roman"/>
+          <w:color w:val="FF0000"/>
         </w:rPr>
         <w:t>[This section will describe your approach to testing this particular component.]</w:t>
       </w:r>
@@ -4772,55 +4843,13 @@
           <w:rFonts w:ascii="Times New Roman" w:hAnsi="Times New Roman" w:cs="Times New Roman"/>
         </w:rPr>
         <w:lastRenderedPageBreak/>
-        <w:t xml:space="preserve">implemented.  Team 2 used an </w:t>
-      </w:r>
-      <w:proofErr w:type="spellStart"/>
-      <w:r>
-        <w:rPr>
-          <w:rFonts w:ascii="Times New Roman" w:hAnsi="Times New Roman" w:cs="Times New Roman"/>
-        </w:rPr>
-        <w:t>execute_enable</w:t>
-      </w:r>
-      <w:proofErr w:type="spellEnd"/>
-      <w:r>
-        <w:rPr>
-          <w:rFonts w:ascii="Times New Roman" w:hAnsi="Times New Roman" w:cs="Times New Roman"/>
-        </w:rPr>
-        <w:t xml:space="preserve"> bit to check whether the conditional bits matched the flags from the PS.  If they matched, the </w:t>
-      </w:r>
-      <w:proofErr w:type="spellStart"/>
-      <w:r>
-        <w:rPr>
-          <w:rFonts w:ascii="Times New Roman" w:hAnsi="Times New Roman" w:cs="Times New Roman"/>
-        </w:rPr>
-        <w:t>execute_enable</w:t>
-      </w:r>
-      <w:proofErr w:type="spellEnd"/>
-      <w:r>
-        <w:rPr>
-          <w:rFonts w:ascii="Times New Roman" w:hAnsi="Times New Roman" w:cs="Times New Roman"/>
-        </w:rPr>
-        <w:t xml:space="preserve"> bit </w:t>
-      </w:r>
-      <w:r>
-        <w:rPr>
-          <w:rFonts w:ascii="Times New Roman" w:hAnsi="Times New Roman" w:cs="Times New Roman"/>
-        </w:rPr>
-        <w:t xml:space="preserve">was turned on, and this </w:t>
-      </w:r>
-      <w:proofErr w:type="spellStart"/>
-      <w:r>
-        <w:rPr>
-          <w:rFonts w:ascii="Times New Roman" w:hAnsi="Times New Roman" w:cs="Times New Roman"/>
-        </w:rPr>
-        <w:t>execute_enable</w:t>
-      </w:r>
-      <w:proofErr w:type="spellEnd"/>
-      <w:r>
-        <w:rPr>
-          <w:rFonts w:ascii="Times New Roman" w:hAnsi="Times New Roman" w:cs="Times New Roman"/>
-        </w:rPr>
-        <w:t xml:space="preserve"> bit must be on for stages 3-5 of the processor to execute.</w:t>
+        <w:t xml:space="preserve">implemented.  Team 2 used an execute_enable bit to check whether the conditional bits matched the flags from the PS.  If they matched, the execute_enable bit </w:t>
+      </w:r>
+      <w:r>
+        <w:rPr>
+          <w:rFonts w:ascii="Times New Roman" w:hAnsi="Times New Roman" w:cs="Times New Roman"/>
+        </w:rPr>
+        <w:t>was turned on, and this execute_enable bit must be on for stages 3-5 of the processor to execute.</w:t>
       </w:r>
     </w:p>
     <w:p>
@@ -4847,23 +4876,27 @@
       <w:pPr>
         <w:rPr>
           <w:rFonts w:ascii="Times New Roman" w:hAnsi="Times New Roman" w:cs="Times New Roman"/>
-        </w:rPr>
-      </w:pPr>
-      <w:r>
-        <w:rPr>
-          <w:rFonts w:ascii="Times New Roman" w:hAnsi="Times New Roman" w:cs="Times New Roman"/>
+          <w:color w:val="FF0000"/>
+        </w:rPr>
+      </w:pPr>
+      <w:r>
+        <w:rPr>
+          <w:rFonts w:ascii="Times New Roman" w:hAnsi="Times New Roman" w:cs="Times New Roman"/>
+          <w:color w:val="FF0000"/>
         </w:rPr>
         <w:t>[This section will describe your approach to testing this particular component.</w:t>
       </w:r>
       <w:r>
         <w:rPr>
           <w:rFonts w:ascii="Times New Roman" w:hAnsi="Times New Roman" w:cs="Times New Roman"/>
+          <w:color w:val="FF0000"/>
         </w:rPr>
         <w:t xml:space="preserve">  Describe any test cases, unit tests, or other testing components or artifacts that you developed for this component.  What were the outcomes of the tests?  Did the outcomes affect development or force a redesign?</w:t>
       </w:r>
       <w:r>
         <w:rPr>
           <w:rFonts w:ascii="Times New Roman" w:hAnsi="Times New Roman" w:cs="Times New Roman"/>
+          <w:color w:val="FF0000"/>
         </w:rPr>
         <w:t>]</w:t>
       </w:r>
@@ -4892,34 +4925,40 @@
       <w:pPr>
         <w:rPr>
           <w:rFonts w:ascii="Times New Roman" w:hAnsi="Times New Roman" w:cs="Times New Roman"/>
-        </w:rPr>
-      </w:pPr>
-      <w:r>
-        <w:rPr>
-          <w:rFonts w:ascii="Times New Roman" w:hAnsi="Times New Roman" w:cs="Times New Roman"/>
+          <w:color w:val="FF0000"/>
+        </w:rPr>
+      </w:pPr>
+      <w:r>
+        <w:rPr>
+          <w:rFonts w:ascii="Times New Roman" w:hAnsi="Times New Roman" w:cs="Times New Roman"/>
+          <w:color w:val="FF0000"/>
         </w:rPr>
         <w:t xml:space="preserve">[This section should detail your Data Path—the components and how they relate to each other.  It is highly recommended that you document these elements using tables, UML diagrams, and other visually-informative methods.  Figures and tables should have proper captions and be referenced in the main text just like in </w:t>
       </w:r>
       <w:r>
         <w:rPr>
           <w:rFonts w:ascii="Times New Roman" w:hAnsi="Times New Roman" w:cs="Times New Roman"/>
+          <w:color w:val="FF0000"/>
         </w:rPr>
         <w:fldChar w:fldCharType="begin"/>
       </w:r>
       <w:r>
         <w:rPr>
           <w:rFonts w:ascii="Times New Roman" w:hAnsi="Times New Roman" w:cs="Times New Roman"/>
+          <w:color w:val="FF0000"/>
         </w:rPr>
         <w:instrText xml:space="preserve"> REF _Ref352919259 \h  \* MERGEFORMAT </w:instrText>
       </w:r>
       <w:r>
         <w:rPr>
           <w:rFonts w:ascii="Times New Roman" w:hAnsi="Times New Roman" w:cs="Times New Roman"/>
-        </w:rPr>
-      </w:r>
-      <w:r>
-        <w:rPr>
-          <w:rFonts w:ascii="Times New Roman" w:hAnsi="Times New Roman" w:cs="Times New Roman"/>
+          <w:color w:val="FF0000"/>
+        </w:rPr>
+      </w:r>
+      <w:r>
+        <w:rPr>
+          <w:rFonts w:ascii="Times New Roman" w:hAnsi="Times New Roman" w:cs="Times New Roman"/>
+          <w:color w:val="FF0000"/>
         </w:rPr>
         <w:fldChar w:fldCharType="separate"/>
       </w:r>
@@ -4928,18 +4967,21 @@
           <w:rFonts w:ascii="Times New Roman" w:hAnsi="Times New Roman" w:cs="Times New Roman"/>
           <w:b/>
           <w:bCs/>
+          <w:color w:val="FF0000"/>
         </w:rPr>
         <w:t>Error! Reference source not found.</w:t>
       </w:r>
       <w:r>
         <w:rPr>
           <w:rFonts w:ascii="Times New Roman" w:hAnsi="Times New Roman" w:cs="Times New Roman"/>
+          <w:color w:val="FF0000"/>
         </w:rPr>
         <w:fldChar w:fldCharType="end"/>
       </w:r>
       <w:r>
         <w:rPr>
           <w:rFonts w:ascii="Times New Roman" w:hAnsi="Times New Roman" w:cs="Times New Roman"/>
+          <w:color w:val="FF0000"/>
         </w:rPr>
         <w:t>.  You should provide subsections to organize your presentation as applicable.]</w:t>
       </w:r>
@@ -4954,35 +4996,7 @@
         <w:rPr>
           <w:rFonts w:ascii="Times New Roman" w:hAnsi="Times New Roman" w:cs="Times New Roman"/>
         </w:rPr>
-        <w:t xml:space="preserve">In Phase II, the </w:t>
-      </w:r>
-      <w:proofErr w:type="spellStart"/>
-      <w:r>
-        <w:rPr>
-          <w:rFonts w:ascii="Times New Roman" w:hAnsi="Times New Roman" w:cs="Times New Roman"/>
-        </w:rPr>
-        <w:t>DataPath</w:t>
-      </w:r>
-      <w:proofErr w:type="spellEnd"/>
-      <w:r>
-        <w:rPr>
-          <w:rFonts w:ascii="Times New Roman" w:hAnsi="Times New Roman" w:cs="Times New Roman"/>
-        </w:rPr>
-        <w:t xml:space="preserve"> was first implemented.  This </w:t>
-      </w:r>
-      <w:proofErr w:type="spellStart"/>
-      <w:r>
-        <w:rPr>
-          <w:rFonts w:ascii="Times New Roman" w:hAnsi="Times New Roman" w:cs="Times New Roman"/>
-        </w:rPr>
-        <w:t>DataPath</w:t>
-      </w:r>
-      <w:proofErr w:type="spellEnd"/>
-      <w:r>
-        <w:rPr>
-          <w:rFonts w:ascii="Times New Roman" w:hAnsi="Times New Roman" w:cs="Times New Roman"/>
-        </w:rPr>
-        <w:t xml:space="preserve"> was updated in every subsequent stage of the project.</w:t>
+        <w:t>In Phase II, the DataPath was first implemented.  This DataPath was updated in every subsequent stage of the project.</w:t>
       </w:r>
     </w:p>
     <w:p>
@@ -5083,11 +5097,13 @@
       <w:pPr>
         <w:rPr>
           <w:rFonts w:ascii="Times New Roman" w:hAnsi="Times New Roman" w:cs="Times New Roman"/>
-        </w:rPr>
-      </w:pPr>
-      <w:r>
-        <w:rPr>
-          <w:rFonts w:ascii="Times New Roman" w:hAnsi="Times New Roman" w:cs="Times New Roman"/>
+          <w:color w:val="FF0000"/>
+        </w:rPr>
+      </w:pPr>
+      <w:r>
+        <w:rPr>
+          <w:rFonts w:ascii="Times New Roman" w:hAnsi="Times New Roman" w:cs="Times New Roman"/>
+          <w:color w:val="FF0000"/>
         </w:rPr>
         <w:t>[This section will describe your approach to testing this particular component.  Describe any test cases, unit tests, or other testing components or artifacts that you developed for this component.  What were the outcomes of the tests?  Did the outcomes affect development or force a redesign?]</w:t>
       </w:r>
@@ -5134,76 +5150,20 @@
         <w:rPr>
           <w:rFonts w:ascii="Times New Roman" w:hAnsi="Times New Roman" w:cs="Times New Roman"/>
         </w:rPr>
-        <w:t>Phase III: A (PhaseThree.do) testing file was created by Team 2 to test the new Data Path file after implementing the Memory Interface and Instruction Address Generator.  Team 2 also created a (</w:t>
-      </w:r>
-      <w:proofErr w:type="spellStart"/>
-      <w:r>
-        <w:rPr>
-          <w:rFonts w:ascii="Times New Roman" w:hAnsi="Times New Roman" w:cs="Times New Roman"/>
-        </w:rPr>
-        <w:t>MemoryInitialization.mif</w:t>
-      </w:r>
-      <w:proofErr w:type="spellEnd"/>
-      <w:r>
-        <w:rPr>
-          <w:rFonts w:ascii="Times New Roman" w:hAnsi="Times New Roman" w:cs="Times New Roman"/>
-        </w:rPr>
-        <w:t>) instruction file to provide the instructions to memory.</w:t>
-      </w:r>
-    </w:p>
-    <w:p>
-      <w:pPr>
-        <w:rPr>
-          <w:rFonts w:ascii="Times New Roman" w:hAnsi="Times New Roman" w:cs="Times New Roman"/>
-        </w:rPr>
-      </w:pPr>
-      <w:r>
-        <w:rPr>
-          <w:rFonts w:ascii="Times New Roman" w:hAnsi="Times New Roman" w:cs="Times New Roman"/>
-        </w:rPr>
-        <w:t xml:space="preserve">Phase IV: After archiving the </w:t>
-      </w:r>
-      <w:proofErr w:type="spellStart"/>
-      <w:r>
-        <w:rPr>
-          <w:rFonts w:ascii="Times New Roman" w:hAnsi="Times New Roman" w:cs="Times New Roman"/>
-        </w:rPr>
-        <w:t>Datapath</w:t>
-      </w:r>
-      <w:proofErr w:type="spellEnd"/>
-      <w:r>
-        <w:rPr>
-          <w:rFonts w:ascii="Times New Roman" w:hAnsi="Times New Roman" w:cs="Times New Roman"/>
-        </w:rPr>
-        <w:t xml:space="preserve"> project in </w:t>
-      </w:r>
-      <w:proofErr w:type="spellStart"/>
-      <w:r>
-        <w:rPr>
-          <w:rFonts w:ascii="Times New Roman" w:hAnsi="Times New Roman" w:cs="Times New Roman"/>
-        </w:rPr>
-        <w:t>Quartus</w:t>
-      </w:r>
-      <w:proofErr w:type="spellEnd"/>
-      <w:r>
-        <w:rPr>
-          <w:rFonts w:ascii="Times New Roman" w:hAnsi="Times New Roman" w:cs="Times New Roman"/>
-        </w:rPr>
-        <w:t>, the same (PhaseThree.do) and (</w:t>
-      </w:r>
-      <w:proofErr w:type="spellStart"/>
-      <w:r>
-        <w:rPr>
-          <w:rFonts w:ascii="Times New Roman" w:hAnsi="Times New Roman" w:cs="Times New Roman"/>
-        </w:rPr>
-        <w:t>MemoryInitialization.mif</w:t>
-      </w:r>
-      <w:proofErr w:type="spellEnd"/>
-      <w:r>
-        <w:rPr>
-          <w:rFonts w:ascii="Times New Roman" w:hAnsi="Times New Roman" w:cs="Times New Roman"/>
-        </w:rPr>
-        <w:t>) files were used for testing, but they were completely redesigned to be compatible with the instructions for the Phase IV checkoff [5].</w:t>
+        <w:t>Phase III: A (PhaseThree.do) testing file was created by Team 2 to test the new Data Path file after implementing the Memory Interface and Instruction Address Generator.  Team 2 also created a (MemoryInitialization.mif) instruction file to provide the instructions to memory.</w:t>
+      </w:r>
+    </w:p>
+    <w:p>
+      <w:pPr>
+        <w:rPr>
+          <w:rFonts w:ascii="Times New Roman" w:hAnsi="Times New Roman" w:cs="Times New Roman"/>
+        </w:rPr>
+      </w:pPr>
+      <w:r>
+        <w:rPr>
+          <w:rFonts w:ascii="Times New Roman" w:hAnsi="Times New Roman" w:cs="Times New Roman"/>
+        </w:rPr>
+        <w:t>Phase IV: After archiving the Datapath project in Quartus, the same (PhaseThree.do) and (MemoryInitialization.mif) files were used for testing, but they were completely redesigned to be compatible with the instructions for the Phase IV checkoff [5].</w:t>
       </w:r>
       <w:r>
         <w:rPr>
@@ -5215,21 +5175,7 @@
         <w:rPr>
           <w:rFonts w:ascii="Times New Roman" w:hAnsi="Times New Roman" w:cs="Times New Roman"/>
         </w:rPr>
-        <w:t xml:space="preserve">Although the program was able to run through the entirety of the 14 instructions for the checkoff in </w:t>
-      </w:r>
-      <w:proofErr w:type="spellStart"/>
-      <w:r>
-        <w:rPr>
-          <w:rFonts w:ascii="Times New Roman" w:hAnsi="Times New Roman" w:cs="Times New Roman"/>
-        </w:rPr>
-        <w:t>ModelSim</w:t>
-      </w:r>
-      <w:proofErr w:type="spellEnd"/>
-      <w:r>
-        <w:rPr>
-          <w:rFonts w:ascii="Times New Roman" w:hAnsi="Times New Roman" w:cs="Times New Roman"/>
-        </w:rPr>
-        <w:t>, the program was unsuccessful at executing B-type instructions.</w:t>
+        <w:t>Although the program was able to run through the entirety of the 14 instructions for the checkoff in ModelSim, the program was unsuccessful at executing B-type instructions.</w:t>
       </w:r>
     </w:p>
     <w:p>
@@ -5256,35 +5202,41 @@
       <w:pPr>
         <w:rPr>
           <w:rFonts w:ascii="Times New Roman" w:hAnsi="Times New Roman" w:cs="Times New Roman"/>
-        </w:rPr>
-      </w:pPr>
-      <w:r>
-        <w:rPr>
-          <w:rFonts w:ascii="Times New Roman" w:hAnsi="Times New Roman" w:cs="Times New Roman"/>
+          <w:color w:val="FF0000"/>
+        </w:rPr>
+      </w:pPr>
+      <w:r>
+        <w:rPr>
+          <w:rFonts w:ascii="Times New Roman" w:hAnsi="Times New Roman" w:cs="Times New Roman"/>
+          <w:color w:val="FF0000"/>
         </w:rPr>
         <w:t>[This sectio</w:t>
       </w:r>
       <w:r>
         <w:rPr>
           <w:rFonts w:ascii="Times New Roman" w:hAnsi="Times New Roman" w:cs="Times New Roman"/>
+          <w:color w:val="FF0000"/>
         </w:rPr>
         <w:t xml:space="preserve">n will be used to detail phase </w:t>
       </w:r>
       <w:r>
         <w:rPr>
           <w:rFonts w:ascii="Times New Roman" w:hAnsi="Times New Roman" w:cs="Times New Roman"/>
+          <w:color w:val="FF0000"/>
         </w:rPr>
         <w:t>III</w:t>
       </w:r>
       <w:r>
         <w:rPr>
           <w:rFonts w:ascii="Times New Roman" w:hAnsi="Times New Roman" w:cs="Times New Roman"/>
+          <w:color w:val="FF0000"/>
         </w:rPr>
         <w:t xml:space="preserve"> where </w:t>
       </w:r>
       <w:r>
         <w:rPr>
           <w:rFonts w:ascii="Times New Roman" w:hAnsi="Times New Roman" w:cs="Times New Roman"/>
+          <w:color w:val="FF0000"/>
         </w:rPr>
         <w:t>Team 2 implemented the Memory Interface.]</w:t>
       </w:r>
@@ -5323,119 +5275,7 @@
         <w:rPr>
           <w:rFonts w:ascii="Times New Roman" w:hAnsi="Times New Roman" w:cs="Times New Roman"/>
         </w:rPr>
-        <w:t xml:space="preserve">The provided components for Phase III included: Adder, </w:t>
-      </w:r>
-      <w:proofErr w:type="spellStart"/>
-      <w:r>
-        <w:rPr>
-          <w:rFonts w:ascii="Times New Roman" w:hAnsi="Times New Roman" w:cs="Times New Roman"/>
-        </w:rPr>
-        <w:t>Const</w:t>
-      </w:r>
-      <w:proofErr w:type="spellEnd"/>
-      <w:r>
-        <w:rPr>
-          <w:rFonts w:ascii="Times New Roman" w:hAnsi="Times New Roman" w:cs="Times New Roman"/>
-        </w:rPr>
-        <w:t xml:space="preserve">, </w:t>
-      </w:r>
-      <w:proofErr w:type="spellStart"/>
-      <w:r>
-        <w:rPr>
-          <w:rFonts w:ascii="Times New Roman" w:hAnsi="Times New Roman" w:cs="Times New Roman"/>
-        </w:rPr>
-        <w:t>InstructionAddressGenerator</w:t>
-      </w:r>
-      <w:proofErr w:type="spellEnd"/>
-      <w:r>
-        <w:rPr>
-          <w:rFonts w:ascii="Times New Roman" w:hAnsi="Times New Roman" w:cs="Times New Roman"/>
-        </w:rPr>
-        <w:t xml:space="preserve">, </w:t>
-      </w:r>
-      <w:proofErr w:type="spellStart"/>
-      <w:r>
-        <w:rPr>
-          <w:rFonts w:ascii="Times New Roman" w:hAnsi="Times New Roman" w:cs="Times New Roman"/>
-        </w:rPr>
-        <w:t>MainMemory</w:t>
-      </w:r>
-      <w:proofErr w:type="spellEnd"/>
-      <w:r>
-        <w:rPr>
-          <w:rFonts w:ascii="Times New Roman" w:hAnsi="Times New Roman" w:cs="Times New Roman"/>
-        </w:rPr>
-        <w:t xml:space="preserve">, </w:t>
-      </w:r>
-      <w:proofErr w:type="spellStart"/>
-      <w:r>
-        <w:rPr>
-          <w:rFonts w:ascii="Times New Roman" w:hAnsi="Times New Roman" w:cs="Times New Roman"/>
-        </w:rPr>
-        <w:t>MemoryInitialization.mif</w:t>
-      </w:r>
-      <w:proofErr w:type="spellEnd"/>
-      <w:r>
-        <w:rPr>
-          <w:rFonts w:ascii="Times New Roman" w:hAnsi="Times New Roman" w:cs="Times New Roman"/>
-        </w:rPr>
-        <w:t xml:space="preserve">, </w:t>
-      </w:r>
-      <w:proofErr w:type="spellStart"/>
-      <w:r>
-        <w:rPr>
-          <w:rFonts w:ascii="Times New Roman" w:hAnsi="Times New Roman" w:cs="Times New Roman"/>
-        </w:rPr>
-        <w:t>MemoryInterface</w:t>
-      </w:r>
-      <w:proofErr w:type="spellEnd"/>
-      <w:r>
-        <w:rPr>
-          <w:rFonts w:ascii="Times New Roman" w:hAnsi="Times New Roman" w:cs="Times New Roman"/>
-        </w:rPr>
-        <w:t xml:space="preserve">, </w:t>
-      </w:r>
-      <w:proofErr w:type="spellStart"/>
-      <w:r>
-        <w:rPr>
-          <w:rFonts w:ascii="Times New Roman" w:hAnsi="Times New Roman" w:cs="Times New Roman"/>
-        </w:rPr>
-        <w:t>MuxINC</w:t>
-      </w:r>
-      <w:proofErr w:type="spellEnd"/>
-      <w:r>
-        <w:rPr>
-          <w:rFonts w:ascii="Times New Roman" w:hAnsi="Times New Roman" w:cs="Times New Roman"/>
-        </w:rPr>
-        <w:t xml:space="preserve">, </w:t>
-      </w:r>
-      <w:proofErr w:type="spellStart"/>
-      <w:r>
-        <w:rPr>
-          <w:rFonts w:ascii="Times New Roman" w:hAnsi="Times New Roman" w:cs="Times New Roman"/>
-        </w:rPr>
-        <w:t>MuxPC</w:t>
-      </w:r>
-      <w:proofErr w:type="spellEnd"/>
-      <w:r>
-        <w:rPr>
-          <w:rFonts w:ascii="Times New Roman" w:hAnsi="Times New Roman" w:cs="Times New Roman"/>
-        </w:rPr>
-        <w:t xml:space="preserve">, PC and </w:t>
-      </w:r>
-      <w:proofErr w:type="spellStart"/>
-      <w:r>
-        <w:rPr>
-          <w:rFonts w:ascii="Times New Roman" w:hAnsi="Times New Roman" w:cs="Times New Roman"/>
-        </w:rPr>
-        <w:t>PC_temp</w:t>
-      </w:r>
-      <w:proofErr w:type="spellEnd"/>
-      <w:r>
-        <w:rPr>
-          <w:rFonts w:ascii="Times New Roman" w:hAnsi="Times New Roman" w:cs="Times New Roman"/>
-        </w:rPr>
-        <w:t>.</w:t>
+        <w:t>The provided components for Phase III included: Adder, Const, InstructionAddressGenerator, MainMemory, MemoryInitialization.mif, MemoryInterface, MuxINC, MuxPC, PC and PC_temp.</w:t>
       </w:r>
       <w:r>
         <w:rPr>
@@ -5454,21 +5294,7 @@
         <w:rPr>
           <w:rFonts w:ascii="Times New Roman" w:hAnsi="Times New Roman" w:cs="Times New Roman"/>
         </w:rPr>
-        <w:t xml:space="preserve">The </w:t>
-      </w:r>
-      <w:proofErr w:type="spellStart"/>
-      <w:r>
-        <w:rPr>
-          <w:rFonts w:ascii="Times New Roman" w:hAnsi="Times New Roman" w:cs="Times New Roman"/>
-        </w:rPr>
-        <w:t>ControlUnit</w:t>
-      </w:r>
-      <w:proofErr w:type="spellEnd"/>
-      <w:r>
-        <w:rPr>
-          <w:rFonts w:ascii="Times New Roman" w:hAnsi="Times New Roman" w:cs="Times New Roman"/>
-        </w:rPr>
-        <w:t xml:space="preserve"> was updated as well in this phase.</w:t>
+        <w:t>The ControlUnit was updated as well in this phase.</w:t>
       </w:r>
     </w:p>
     <w:p>
@@ -5495,17 +5321,20 @@
       <w:pPr>
         <w:rPr>
           <w:rFonts w:ascii="Times New Roman" w:hAnsi="Times New Roman" w:cs="Times New Roman"/>
-        </w:rPr>
-      </w:pPr>
-      <w:r>
-        <w:rPr>
-          <w:rFonts w:ascii="Times New Roman" w:hAnsi="Times New Roman" w:cs="Times New Roman"/>
+          <w:color w:val="FF0000"/>
+        </w:rPr>
+      </w:pPr>
+      <w:r>
+        <w:rPr>
+          <w:rFonts w:ascii="Times New Roman" w:hAnsi="Times New Roman" w:cs="Times New Roman"/>
+          <w:color w:val="FF0000"/>
         </w:rPr>
         <w:t>[This section will describe your approach to testing this particular component.  Describe any test cases, unit tests, or other testing components or artifacts that you developed for this component.  What were the outcomes of the tests?  Did the outcomes affect development o</w:t>
       </w:r>
       <w:r>
         <w:rPr>
           <w:rFonts w:ascii="Times New Roman" w:hAnsi="Times New Roman" w:cs="Times New Roman"/>
+          <w:color w:val="FF0000"/>
         </w:rPr>
         <w:t>r force a redesign?]</w:t>
       </w:r>
@@ -5520,43 +5349,7 @@
         <w:rPr>
           <w:rFonts w:ascii="Times New Roman" w:hAnsi="Times New Roman" w:cs="Times New Roman"/>
         </w:rPr>
-        <w:t xml:space="preserve">A .do File </w:t>
-      </w:r>
-      <w:proofErr w:type="gramStart"/>
-      <w:r>
-        <w:rPr>
-          <w:rFonts w:ascii="Times New Roman" w:hAnsi="Times New Roman" w:cs="Times New Roman"/>
-        </w:rPr>
-        <w:t>and .</w:t>
-      </w:r>
-      <w:proofErr w:type="spellStart"/>
-      <w:r>
-        <w:rPr>
-          <w:rFonts w:ascii="Times New Roman" w:hAnsi="Times New Roman" w:cs="Times New Roman"/>
-        </w:rPr>
-        <w:t>mif</w:t>
-      </w:r>
-      <w:proofErr w:type="spellEnd"/>
-      <w:proofErr w:type="gramEnd"/>
-      <w:r>
-        <w:rPr>
-          <w:rFonts w:ascii="Times New Roman" w:hAnsi="Times New Roman" w:cs="Times New Roman"/>
-        </w:rPr>
-        <w:t xml:space="preserve"> File were created to test the Memory Interface.  See the </w:t>
-      </w:r>
-      <w:proofErr w:type="spellStart"/>
-      <w:r>
-        <w:rPr>
-          <w:rFonts w:ascii="Times New Roman" w:hAnsi="Times New Roman" w:cs="Times New Roman"/>
-        </w:rPr>
-        <w:t>DataPath</w:t>
-      </w:r>
-      <w:proofErr w:type="spellEnd"/>
-      <w:r>
-        <w:rPr>
-          <w:rFonts w:ascii="Times New Roman" w:hAnsi="Times New Roman" w:cs="Times New Roman"/>
-        </w:rPr>
-        <w:t xml:space="preserve"> section for more information on these test files.</w:t>
+        <w:t>A .do File and .mif File were created to test the Memory Interface.  See the DataPath section for more information on these test files.</w:t>
       </w:r>
     </w:p>
     <w:p>
@@ -5583,17 +5376,20 @@
       <w:pPr>
         <w:rPr>
           <w:rFonts w:ascii="Times New Roman" w:hAnsi="Times New Roman" w:cs="Times New Roman"/>
-        </w:rPr>
-      </w:pPr>
-      <w:r>
-        <w:rPr>
-          <w:rFonts w:ascii="Times New Roman" w:hAnsi="Times New Roman" w:cs="Times New Roman"/>
+          <w:color w:val="FF0000"/>
+        </w:rPr>
+      </w:pPr>
+      <w:r>
+        <w:rPr>
+          <w:rFonts w:ascii="Times New Roman" w:hAnsi="Times New Roman" w:cs="Times New Roman"/>
+          <w:color w:val="FF0000"/>
         </w:rPr>
         <w:t>[</w:t>
       </w:r>
       <w:r>
         <w:rPr>
           <w:rFonts w:ascii="Times New Roman" w:hAnsi="Times New Roman" w:cs="Times New Roman"/>
+          <w:color w:val="FF0000"/>
         </w:rPr>
         <w:t>This section documents the Instruction Address Generator.]</w:t>
       </w:r>
@@ -5610,35 +5406,7 @@
           <w:rFonts w:ascii="Times New Roman" w:hAnsi="Times New Roman" w:cs="Times New Roman"/>
         </w:rPr>
         <w:lastRenderedPageBreak/>
-        <w:t xml:space="preserve">In Phase III, the Instruction Address Generator was implemented into the Data Path.  The components were given as block diagram components. By using the component generator, the inputs and outputs were then able to be mapped to the Data Path in order for the Instruction Address Generator to be initialized.  To fully connect the Instruction Address Generator and new Mux was needed named </w:t>
-      </w:r>
-      <w:proofErr w:type="spellStart"/>
-      <w:r>
-        <w:rPr>
-          <w:rFonts w:ascii="Times New Roman" w:hAnsi="Times New Roman" w:cs="Times New Roman"/>
-        </w:rPr>
-        <w:t>MuxMa</w:t>
-      </w:r>
-      <w:proofErr w:type="spellEnd"/>
-      <w:r>
-        <w:rPr>
-          <w:rFonts w:ascii="Times New Roman" w:hAnsi="Times New Roman" w:cs="Times New Roman"/>
-        </w:rPr>
-        <w:t xml:space="preserve">.  </w:t>
-      </w:r>
-      <w:proofErr w:type="spellStart"/>
-      <w:r>
-        <w:rPr>
-          <w:rFonts w:ascii="Times New Roman" w:hAnsi="Times New Roman" w:cs="Times New Roman"/>
-        </w:rPr>
-        <w:t>MuxMa</w:t>
-      </w:r>
-      <w:proofErr w:type="spellEnd"/>
-      <w:r>
-        <w:rPr>
-          <w:rFonts w:ascii="Times New Roman" w:hAnsi="Times New Roman" w:cs="Times New Roman"/>
-        </w:rPr>
-        <w:t xml:space="preserve"> selects either from the register RZ or the Instruction Address Generator.</w:t>
+        <w:t>In Phase III, the Instruction Address Generator was implemented into the Data Path.  The components were given as block diagram components. By using the component generator, the inputs and outputs were then able to be mapped to the Data Path in order for the Instruction Address Generator to be initialized.  To fully connect the Instruction Address Generator and new Mux was needed named MuxMa.  MuxMa selects either from the register RZ or the Instruction Address Generator.</w:t>
       </w:r>
     </w:p>
     <w:p>
@@ -5664,17 +5432,20 @@
       <w:pPr>
         <w:rPr>
           <w:rFonts w:ascii="Times New Roman" w:hAnsi="Times New Roman" w:cs="Times New Roman"/>
-        </w:rPr>
-      </w:pPr>
-      <w:r>
-        <w:rPr>
-          <w:rFonts w:ascii="Times New Roman" w:hAnsi="Times New Roman" w:cs="Times New Roman"/>
+          <w:color w:val="FF0000"/>
+        </w:rPr>
+      </w:pPr>
+      <w:r>
+        <w:rPr>
+          <w:rFonts w:ascii="Times New Roman" w:hAnsi="Times New Roman" w:cs="Times New Roman"/>
+          <w:color w:val="FF0000"/>
         </w:rPr>
         <w:t>[This section will describe your approach to testing this particular component.  Describe any test cases, unit tests, or other testing components or artifacts that you developed for this component.  What were the outcomes of the tests?  Did the outcomes affect development o</w:t>
       </w:r>
       <w:r>
         <w:rPr>
           <w:rFonts w:ascii="Times New Roman" w:hAnsi="Times New Roman" w:cs="Times New Roman"/>
+          <w:color w:val="FF0000"/>
         </w:rPr>
         <w:t>r force a redesign?]</w:t>
       </w:r>
@@ -5703,23 +5474,27 @@
       <w:pPr>
         <w:rPr>
           <w:rFonts w:ascii="Times New Roman" w:hAnsi="Times New Roman" w:cs="Times New Roman"/>
-        </w:rPr>
-      </w:pPr>
-      <w:r>
-        <w:rPr>
-          <w:rFonts w:ascii="Times New Roman" w:hAnsi="Times New Roman" w:cs="Times New Roman"/>
+          <w:color w:val="FF0000"/>
+        </w:rPr>
+      </w:pPr>
+      <w:r>
+        <w:rPr>
+          <w:rFonts w:ascii="Times New Roman" w:hAnsi="Times New Roman" w:cs="Times New Roman"/>
+          <w:color w:val="FF0000"/>
         </w:rPr>
         <w:t xml:space="preserve">[This section will be used to detail phase IV </w:t>
       </w:r>
       <w:r>
         <w:rPr>
           <w:rFonts w:ascii="Times New Roman" w:hAnsi="Times New Roman" w:cs="Times New Roman"/>
+          <w:color w:val="FF0000"/>
         </w:rPr>
         <w:t>and</w:t>
       </w:r>
       <w:r>
         <w:rPr>
           <w:rFonts w:ascii="Times New Roman" w:hAnsi="Times New Roman" w:cs="Times New Roman"/>
+          <w:color w:val="FF0000"/>
         </w:rPr>
         <w:t xml:space="preserve"> the I/O that you designed—how it conformed to the requirements, how it worked, other tools or methods that you designed to assist, how it handles corner cases and the expectations or restrictions that you’ve placed on the user of the I/O.  In earlier phases this section may be omitted or a short note indicating that details will be provided in a subsequent revision of this document.]</w:t>
       </w:r>
@@ -5734,206 +5509,44 @@
         <w:rPr>
           <w:rFonts w:ascii="Times New Roman" w:hAnsi="Times New Roman" w:cs="Times New Roman"/>
         </w:rPr>
-        <w:t xml:space="preserve">I/O was implemented in Phase IV.  The </w:t>
-      </w:r>
-      <w:proofErr w:type="spellStart"/>
-      <w:r>
-        <w:rPr>
-          <w:rFonts w:ascii="Times New Roman" w:hAnsi="Times New Roman" w:cs="Times New Roman"/>
-        </w:rPr>
-        <w:t>IO_MemoryInterface</w:t>
-      </w:r>
-      <w:proofErr w:type="spellEnd"/>
-      <w:r>
-        <w:rPr>
-          <w:rFonts w:ascii="Times New Roman" w:hAnsi="Times New Roman" w:cs="Times New Roman"/>
-        </w:rPr>
-        <w:t xml:space="preserve"> component and </w:t>
-      </w:r>
-      <w:proofErr w:type="spellStart"/>
-      <w:r>
-        <w:rPr>
-          <w:rFonts w:ascii="Times New Roman" w:hAnsi="Times New Roman" w:cs="Times New Roman"/>
-        </w:rPr>
-        <w:t>MuxMDO</w:t>
-      </w:r>
-      <w:proofErr w:type="spellEnd"/>
-      <w:r>
-        <w:rPr>
-          <w:rFonts w:ascii="Times New Roman" w:hAnsi="Times New Roman" w:cs="Times New Roman"/>
-        </w:rPr>
-        <w:t xml:space="preserve"> were added.  </w:t>
-      </w:r>
-      <w:r>
-        <w:rPr>
-          <w:rFonts w:ascii="Times New Roman" w:hAnsi="Times New Roman" w:cs="Times New Roman"/>
-        </w:rPr>
-        <w:t xml:space="preserve">The select bit for </w:t>
-      </w:r>
-      <w:proofErr w:type="spellStart"/>
-      <w:r>
-        <w:rPr>
-          <w:rFonts w:ascii="Times New Roman" w:hAnsi="Times New Roman" w:cs="Times New Roman"/>
-        </w:rPr>
-        <w:t>MuxMDO</w:t>
-      </w:r>
-      <w:proofErr w:type="spellEnd"/>
-      <w:r>
-        <w:rPr>
-          <w:rFonts w:ascii="Times New Roman" w:hAnsi="Times New Roman" w:cs="Times New Roman"/>
-        </w:rPr>
-        <w:t xml:space="preserve"> and the first 4 bits from the </w:t>
-      </w:r>
-      <w:proofErr w:type="spellStart"/>
-      <w:r>
-        <w:rPr>
-          <w:rFonts w:ascii="Times New Roman" w:hAnsi="Times New Roman" w:cs="Times New Roman"/>
-        </w:rPr>
-        <w:t>MemoryAddress</w:t>
-      </w:r>
-      <w:proofErr w:type="spellEnd"/>
-      <w:r>
-        <w:rPr>
-          <w:rFonts w:ascii="Times New Roman" w:hAnsi="Times New Roman" w:cs="Times New Roman"/>
-        </w:rPr>
-        <w:t xml:space="preserve"> were added to the </w:t>
-      </w:r>
-      <w:proofErr w:type="spellStart"/>
-      <w:r>
-        <w:rPr>
-          <w:rFonts w:ascii="Times New Roman" w:hAnsi="Times New Roman" w:cs="Times New Roman"/>
-        </w:rPr>
-        <w:t>ControlUnit</w:t>
-      </w:r>
-      <w:proofErr w:type="spellEnd"/>
-      <w:r>
-        <w:rPr>
-          <w:rFonts w:ascii="Times New Roman" w:hAnsi="Times New Roman" w:cs="Times New Roman"/>
-        </w:rPr>
-        <w:t xml:space="preserve"> component in the </w:t>
-      </w:r>
-      <w:proofErr w:type="spellStart"/>
-      <w:r>
-        <w:rPr>
-          <w:rFonts w:ascii="Times New Roman" w:hAnsi="Times New Roman" w:cs="Times New Roman"/>
-        </w:rPr>
-        <w:t>DataPath</w:t>
-      </w:r>
-      <w:proofErr w:type="spellEnd"/>
-      <w:r>
-        <w:rPr>
-          <w:rFonts w:ascii="Times New Roman" w:hAnsi="Times New Roman" w:cs="Times New Roman"/>
-        </w:rPr>
-        <w:t xml:space="preserve">.  </w:t>
-      </w:r>
-      <w:r>
-        <w:rPr>
-          <w:rFonts w:ascii="Times New Roman" w:hAnsi="Times New Roman" w:cs="Times New Roman"/>
-        </w:rPr>
-        <w:t xml:space="preserve">These 4-bits from the </w:t>
-      </w:r>
-      <w:proofErr w:type="spellStart"/>
-      <w:r>
-        <w:rPr>
-          <w:rFonts w:ascii="Times New Roman" w:hAnsi="Times New Roman" w:cs="Times New Roman"/>
-        </w:rPr>
-        <w:t>MemoryAddress</w:t>
-      </w:r>
-      <w:proofErr w:type="spellEnd"/>
-      <w:r>
-        <w:rPr>
-          <w:rFonts w:ascii="Times New Roman" w:hAnsi="Times New Roman" w:cs="Times New Roman"/>
-        </w:rPr>
-        <w:t xml:space="preserve"> were used to determine if I/O was used.  If I/O was used, it was to be selected from the sel</w:t>
-      </w:r>
-      <w:r>
-        <w:rPr>
-          <w:rFonts w:ascii="Times New Roman" w:hAnsi="Times New Roman" w:cs="Times New Roman"/>
-        </w:rPr>
-        <w:t xml:space="preserve">ect bit for </w:t>
-      </w:r>
-      <w:proofErr w:type="spellStart"/>
-      <w:r>
-        <w:rPr>
-          <w:rFonts w:ascii="Times New Roman" w:hAnsi="Times New Roman" w:cs="Times New Roman"/>
-        </w:rPr>
-        <w:t>MuxMDO</w:t>
-      </w:r>
-      <w:proofErr w:type="spellEnd"/>
-      <w:r>
-        <w:rPr>
-          <w:rFonts w:ascii="Times New Roman" w:hAnsi="Times New Roman" w:cs="Times New Roman"/>
-        </w:rPr>
-        <w:t xml:space="preserve">.  </w:t>
-      </w:r>
-      <w:r>
-        <w:rPr>
-          <w:rFonts w:ascii="Times New Roman" w:hAnsi="Times New Roman" w:cs="Times New Roman"/>
-        </w:rPr>
-        <w:t xml:space="preserve">The signal going to the </w:t>
-      </w:r>
-      <w:proofErr w:type="spellStart"/>
-      <w:r>
-        <w:rPr>
-          <w:rFonts w:ascii="Times New Roman" w:hAnsi="Times New Roman" w:cs="Times New Roman"/>
-        </w:rPr>
-        <w:t>IO_MemoryInterface</w:t>
-      </w:r>
-      <w:proofErr w:type="spellEnd"/>
-      <w:r>
-        <w:rPr>
-          <w:rFonts w:ascii="Times New Roman" w:hAnsi="Times New Roman" w:cs="Times New Roman"/>
-        </w:rPr>
-        <w:t xml:space="preserve"> was changed to RZ inst</w:t>
-      </w:r>
-      <w:r>
-        <w:rPr>
-          <w:rFonts w:ascii="Times New Roman" w:hAnsi="Times New Roman" w:cs="Times New Roman"/>
-        </w:rPr>
-        <w:t xml:space="preserve">ead of going through the </w:t>
-      </w:r>
-      <w:proofErr w:type="spellStart"/>
-      <w:r>
-        <w:rPr>
-          <w:rFonts w:ascii="Times New Roman" w:hAnsi="Times New Roman" w:cs="Times New Roman"/>
-        </w:rPr>
-        <w:t>MuxMA</w:t>
-      </w:r>
-      <w:proofErr w:type="spellEnd"/>
-      <w:r>
-        <w:rPr>
-          <w:rFonts w:ascii="Times New Roman" w:hAnsi="Times New Roman" w:cs="Times New Roman"/>
-        </w:rPr>
-        <w:t xml:space="preserve">.  </w:t>
-      </w:r>
-      <w:r>
-        <w:rPr>
-          <w:rFonts w:ascii="Times New Roman" w:hAnsi="Times New Roman" w:cs="Times New Roman"/>
-        </w:rPr>
-        <w:t xml:space="preserve">Instead of pulling 1 from </w:t>
-      </w:r>
-      <w:proofErr w:type="spellStart"/>
-      <w:r>
-        <w:rPr>
-          <w:rFonts w:ascii="Times New Roman" w:hAnsi="Times New Roman" w:cs="Times New Roman"/>
-        </w:rPr>
-        <w:t>MuxMA</w:t>
-      </w:r>
-      <w:proofErr w:type="spellEnd"/>
-      <w:r>
-        <w:rPr>
-          <w:rFonts w:ascii="Times New Roman" w:hAnsi="Times New Roman" w:cs="Times New Roman"/>
-        </w:rPr>
-        <w:t xml:space="preserve">, we took the signal directly from </w:t>
-      </w:r>
-      <w:proofErr w:type="spellStart"/>
-      <w:r>
-        <w:rPr>
-          <w:rFonts w:ascii="Times New Roman" w:hAnsi="Times New Roman" w:cs="Times New Roman"/>
-        </w:rPr>
-        <w:t>RZ_out</w:t>
-      </w:r>
-      <w:proofErr w:type="spellEnd"/>
+        <w:t xml:space="preserve">I/O was implemented in Phase IV.  The IO_MemoryInterface component and MuxMDO were added.  </w:t>
+      </w:r>
+      <w:r>
+        <w:rPr>
+          <w:rFonts w:ascii="Times New Roman" w:hAnsi="Times New Roman" w:cs="Times New Roman"/>
+        </w:rPr>
+        <w:t xml:space="preserve">The select bit for MuxMDO and the first 4 bits from the MemoryAddress were added to the ControlUnit component in the DataPath.  </w:t>
+      </w:r>
+      <w:r>
+        <w:rPr>
+          <w:rFonts w:ascii="Times New Roman" w:hAnsi="Times New Roman" w:cs="Times New Roman"/>
+        </w:rPr>
+        <w:t>These 4-bits from the MemoryAddress were used to determine if I/O was used.  If I/O was used, it was to be selected from the sel</w:t>
+      </w:r>
+      <w:r>
+        <w:rPr>
+          <w:rFonts w:ascii="Times New Roman" w:hAnsi="Times New Roman" w:cs="Times New Roman"/>
+        </w:rPr>
+        <w:t xml:space="preserve">ect bit for MuxMDO.  </w:t>
+      </w:r>
+      <w:r>
+        <w:rPr>
+          <w:rFonts w:ascii="Times New Roman" w:hAnsi="Times New Roman" w:cs="Times New Roman"/>
+        </w:rPr>
+        <w:t>The signal going to the IO_MemoryInterface was changed to RZ inst</w:t>
+      </w:r>
+      <w:r>
+        <w:rPr>
+          <w:rFonts w:ascii="Times New Roman" w:hAnsi="Times New Roman" w:cs="Times New Roman"/>
+        </w:rPr>
+        <w:t xml:space="preserve">ead of going through the MuxMA.  </w:t>
+      </w:r>
+      <w:r>
+        <w:rPr>
+          <w:rFonts w:ascii="Times New Roman" w:hAnsi="Times New Roman" w:cs="Times New Roman"/>
+        </w:rPr>
+        <w:t>Instead of pulling 1 from MuxMA, we took the signal directly from RZ_out</w:t>
+      </w:r>
       <w:r>
         <w:rPr>
           <w:rFonts w:ascii="Times New Roman" w:hAnsi="Times New Roman" w:cs="Times New Roman"/>
@@ -5951,81 +5564,25 @@
         <w:rPr>
           <w:rFonts w:ascii="Times New Roman" w:hAnsi="Times New Roman" w:cs="Times New Roman"/>
         </w:rPr>
-        <w:t xml:space="preserve">An IF statement was added to the </w:t>
-      </w:r>
-      <w:proofErr w:type="spellStart"/>
-      <w:r>
-        <w:rPr>
-          <w:rFonts w:ascii="Times New Roman" w:hAnsi="Times New Roman" w:cs="Times New Roman"/>
-        </w:rPr>
-        <w:t>ControlUnit</w:t>
-      </w:r>
-      <w:proofErr w:type="spellEnd"/>
-      <w:r>
-        <w:rPr>
-          <w:rFonts w:ascii="Times New Roman" w:hAnsi="Times New Roman" w:cs="Times New Roman"/>
-        </w:rPr>
-        <w:t xml:space="preserve"> to control what happens during the falling edge of the clock cycle.  Within this IF statement, the </w:t>
-      </w:r>
-      <w:proofErr w:type="spellStart"/>
-      <w:r>
-        <w:rPr>
-          <w:rFonts w:ascii="Times New Roman" w:hAnsi="Times New Roman" w:cs="Times New Roman"/>
-        </w:rPr>
-        <w:t>execute_enable</w:t>
-      </w:r>
-      <w:proofErr w:type="spellEnd"/>
-      <w:r>
-        <w:rPr>
-          <w:rFonts w:ascii="Times New Roman" w:hAnsi="Times New Roman" w:cs="Times New Roman"/>
-        </w:rPr>
-        <w:t xml:space="preserve"> signal </w:t>
-      </w:r>
-      <w:r>
-        <w:rPr>
-          <w:rFonts w:ascii="Times New Roman" w:hAnsi="Times New Roman" w:cs="Times New Roman"/>
-        </w:rPr>
-        <w:t xml:space="preserve">was added to the </w:t>
-      </w:r>
-      <w:proofErr w:type="spellStart"/>
-      <w:r>
-        <w:rPr>
-          <w:rFonts w:ascii="Times New Roman" w:hAnsi="Times New Roman" w:cs="Times New Roman"/>
-        </w:rPr>
-        <w:t>Control</w:t>
-      </w:r>
-      <w:r>
-        <w:rPr>
-          <w:rFonts w:ascii="Times New Roman" w:hAnsi="Times New Roman" w:cs="Times New Roman"/>
-        </w:rPr>
-        <w:t>Unit</w:t>
-      </w:r>
-      <w:proofErr w:type="spellEnd"/>
-      <w:r>
-        <w:rPr>
-          <w:rFonts w:ascii="Times New Roman" w:hAnsi="Times New Roman" w:cs="Times New Roman"/>
-        </w:rPr>
-        <w:t>.</w:t>
-      </w:r>
-      <w:r>
-        <w:rPr>
-          <w:rFonts w:ascii="Times New Roman" w:hAnsi="Times New Roman" w:cs="Times New Roman"/>
-        </w:rPr>
-        <w:t xml:space="preserve">  This </w:t>
-      </w:r>
-      <w:proofErr w:type="spellStart"/>
-      <w:r>
-        <w:rPr>
-          <w:rFonts w:ascii="Times New Roman" w:hAnsi="Times New Roman" w:cs="Times New Roman"/>
-        </w:rPr>
-        <w:t>execute_enable</w:t>
-      </w:r>
-      <w:proofErr w:type="spellEnd"/>
-      <w:r>
-        <w:rPr>
-          <w:rFonts w:ascii="Times New Roman" w:hAnsi="Times New Roman" w:cs="Times New Roman"/>
-        </w:rPr>
-        <w:t xml:space="preserve"> signal tested the conditional statements to determine if stages 3-5 should execute or not.</w:t>
+        <w:t xml:space="preserve">An IF statement was added to the ControlUnit to control what happens during the falling edge of the clock cycle.  Within this IF statement, the execute_enable signal </w:t>
+      </w:r>
+      <w:r>
+        <w:rPr>
+          <w:rFonts w:ascii="Times New Roman" w:hAnsi="Times New Roman" w:cs="Times New Roman"/>
+        </w:rPr>
+        <w:t>was added to the Control</w:t>
+      </w:r>
+      <w:r>
+        <w:rPr>
+          <w:rFonts w:ascii="Times New Roman" w:hAnsi="Times New Roman" w:cs="Times New Roman"/>
+        </w:rPr>
+        <w:t>Unit.</w:t>
+      </w:r>
+      <w:r>
+        <w:rPr>
+          <w:rFonts w:ascii="Times New Roman" w:hAnsi="Times New Roman" w:cs="Times New Roman"/>
+        </w:rPr>
+        <w:t xml:space="preserve">  This execute_enable signal tested the conditional statements to determine if stages 3-5 should execute or not.</w:t>
       </w:r>
     </w:p>
     <w:p>
@@ -6052,17 +5609,20 @@
       <w:pPr>
         <w:rPr>
           <w:rFonts w:ascii="Times New Roman" w:hAnsi="Times New Roman" w:cs="Times New Roman"/>
-        </w:rPr>
-      </w:pPr>
-      <w:r>
-        <w:rPr>
-          <w:rFonts w:ascii="Times New Roman" w:hAnsi="Times New Roman" w:cs="Times New Roman"/>
+          <w:color w:val="FF0000"/>
+        </w:rPr>
+      </w:pPr>
+      <w:r>
+        <w:rPr>
+          <w:rFonts w:ascii="Times New Roman" w:hAnsi="Times New Roman" w:cs="Times New Roman"/>
+          <w:color w:val="FF0000"/>
         </w:rPr>
         <w:t>[This section will describe your approach to testing this particular component.  Describe any test cases, unit tests, or other testing components or artifacts that you developed for this component.  What were the outcomes of the tests?  Did the outcomes affect development o</w:t>
       </w:r>
       <w:r>
         <w:rPr>
           <w:rFonts w:ascii="Times New Roman" w:hAnsi="Times New Roman" w:cs="Times New Roman"/>
+          <w:color w:val="FF0000"/>
         </w:rPr>
         <w:t>r force a redesign?]</w:t>
       </w:r>
@@ -6085,8 +5645,12 @@
         </w:rPr>
         <w:t xml:space="preserve"> via BR and BAL instructions.</w:t>
       </w:r>
-      <w:bookmarkStart w:id="22" w:name="_GoBack"/>
-      <w:bookmarkEnd w:id="22"/>
+      <w:r>
+        <w:rPr>
+          <w:rFonts w:ascii="Times New Roman" w:hAnsi="Times New Roman" w:cs="Times New Roman"/>
+        </w:rPr>
+        <w:t xml:space="preserve">  Once the Team finally got the code to branch, it was branching to the wrong place by going all the way back to the beginning of the assembly code instead of to the particular address it was meant to go to.</w:t>
+      </w:r>
     </w:p>
     <w:p>
       <w:pPr>
@@ -6099,63 +5663,101 @@
           <w:rFonts w:ascii="Times New Roman" w:hAnsi="Times New Roman" w:cs="Times New Roman"/>
         </w:rPr>
       </w:pPr>
-      <w:bookmarkStart w:id="23" w:name="_Toc498983891"/>
+      <w:bookmarkStart w:id="22" w:name="_Toc498983891"/>
       <w:r>
         <w:rPr>
           <w:rFonts w:ascii="Times New Roman" w:hAnsi="Times New Roman" w:cs="Times New Roman"/>
         </w:rPr>
         <w:t>Additional Material</w:t>
       </w:r>
+      <w:bookmarkEnd w:id="22"/>
+    </w:p>
+    <w:p>
+      <w:pPr>
+        <w:rPr>
+          <w:rFonts w:ascii="Times New Roman" w:hAnsi="Times New Roman" w:cs="Times New Roman"/>
+          <w:color w:val="FF0000"/>
+        </w:rPr>
+      </w:pPr>
+      <w:r>
+        <w:rPr>
+          <w:rFonts w:ascii="Times New Roman" w:hAnsi="Times New Roman" w:cs="Times New Roman"/>
+          <w:color w:val="FF0000"/>
+        </w:rPr>
+        <w:t>[</w:t>
+      </w:r>
+      <w:r>
+        <w:rPr>
+          <w:rFonts w:ascii="Times New Roman" w:hAnsi="Times New Roman" w:cs="Times New Roman"/>
+          <w:color w:val="FF0000"/>
+        </w:rPr>
+        <w:t>This is an</w:t>
+      </w:r>
+      <w:r>
+        <w:rPr>
+          <w:rFonts w:ascii="Times New Roman" w:hAnsi="Times New Roman" w:cs="Times New Roman"/>
+          <w:color w:val="FF0000"/>
+        </w:rPr>
+        <w:t xml:space="preserve"> optional section </w:t>
+      </w:r>
+      <w:r>
+        <w:rPr>
+          <w:rFonts w:ascii="Times New Roman" w:hAnsi="Times New Roman" w:cs="Times New Roman"/>
+          <w:color w:val="FF0000"/>
+        </w:rPr>
+        <w:t>in which</w:t>
+      </w:r>
+      <w:r>
+        <w:rPr>
+          <w:rFonts w:ascii="Times New Roman" w:hAnsi="Times New Roman" w:cs="Times New Roman"/>
+          <w:color w:val="FF0000"/>
+        </w:rPr>
+        <w:t xml:space="preserve"> you may place other materials that do not necessarily fit within the organization of the other sections.]</w:t>
+      </w:r>
+    </w:p>
+    <w:p>
+      <w:pPr>
+        <w:rPr>
+          <w:rFonts w:ascii="Times New Roman" w:hAnsi="Times New Roman" w:cs="Times New Roman"/>
+        </w:rPr>
+      </w:pPr>
+      <w:r>
+        <w:rPr>
+          <w:rFonts w:ascii="Times New Roman" w:hAnsi="Times New Roman" w:cs="Times New Roman"/>
+        </w:rPr>
+        <w:t>In Phase</w:t>
+      </w:r>
+      <w:r>
+        <w:rPr>
+          <w:rFonts w:ascii="Times New Roman" w:hAnsi="Times New Roman" w:cs="Times New Roman"/>
+        </w:rPr>
+        <w:t>s</w:t>
+      </w:r>
+      <w:r>
+        <w:rPr>
+          <w:rFonts w:ascii="Times New Roman" w:hAnsi="Times New Roman" w:cs="Times New Roman"/>
+        </w:rPr>
+        <w:t xml:space="preserve"> V</w:t>
+      </w:r>
+      <w:r>
+        <w:rPr>
+          <w:rFonts w:ascii="Times New Roman" w:hAnsi="Times New Roman" w:cs="Times New Roman"/>
+        </w:rPr>
+        <w:t>&amp;</w:t>
+      </w:r>
+      <w:bookmarkStart w:id="23" w:name="_GoBack"/>
       <w:bookmarkEnd w:id="23"/>
-    </w:p>
-    <w:p>
-      <w:pPr>
-        <w:rPr>
-          <w:rFonts w:ascii="Times New Roman" w:hAnsi="Times New Roman" w:cs="Times New Roman"/>
-        </w:rPr>
-      </w:pPr>
-      <w:r>
-        <w:rPr>
-          <w:rFonts w:ascii="Times New Roman" w:hAnsi="Times New Roman" w:cs="Times New Roman"/>
-        </w:rPr>
-        <w:t>[</w:t>
-      </w:r>
-      <w:r>
-        <w:rPr>
-          <w:rFonts w:ascii="Times New Roman" w:hAnsi="Times New Roman" w:cs="Times New Roman"/>
-        </w:rPr>
-        <w:t>This is an</w:t>
-      </w:r>
-      <w:r>
-        <w:rPr>
-          <w:rFonts w:ascii="Times New Roman" w:hAnsi="Times New Roman" w:cs="Times New Roman"/>
-        </w:rPr>
-        <w:t xml:space="preserve"> optional section </w:t>
-      </w:r>
-      <w:r>
-        <w:rPr>
-          <w:rFonts w:ascii="Times New Roman" w:hAnsi="Times New Roman" w:cs="Times New Roman"/>
-        </w:rPr>
-        <w:t>in which</w:t>
-      </w:r>
-      <w:r>
-        <w:rPr>
-          <w:rFonts w:ascii="Times New Roman" w:hAnsi="Times New Roman" w:cs="Times New Roman"/>
-        </w:rPr>
-        <w:t xml:space="preserve"> you may place other materials that do not necessarily fit within the organization of the other sections.]</w:t>
-      </w:r>
-    </w:p>
-    <w:p>
-      <w:pPr>
-        <w:rPr>
-          <w:rFonts w:ascii="Times New Roman" w:hAnsi="Times New Roman" w:cs="Times New Roman"/>
-        </w:rPr>
-      </w:pPr>
-      <w:r>
-        <w:rPr>
-          <w:rFonts w:ascii="Times New Roman" w:hAnsi="Times New Roman" w:cs="Times New Roman"/>
-        </w:rPr>
-        <w:t xml:space="preserve">In Phase VI, bonus material such as an Assembler and/or additional I/O instructions will be implemented.  </w:t>
+      <w:r>
+        <w:rPr>
+          <w:rFonts w:ascii="Times New Roman" w:hAnsi="Times New Roman" w:cs="Times New Roman"/>
+        </w:rPr>
+        <w:t>V</w:t>
+      </w:r>
+      <w:r>
+        <w:rPr>
+          <w:rFonts w:ascii="Times New Roman" w:hAnsi="Times New Roman" w:cs="Times New Roman"/>
+        </w:rPr>
+        <w:t xml:space="preserve">I, bonus material such as an Assembler and/or additional I/O instructions will be implemented.  </w:t>
       </w:r>
       <w:r>
         <w:rPr>
@@ -6189,11 +5791,13 @@
       <w:pPr>
         <w:rPr>
           <w:rFonts w:ascii="Times New Roman" w:hAnsi="Times New Roman" w:cs="Times New Roman"/>
-        </w:rPr>
-      </w:pPr>
-      <w:r>
-        <w:rPr>
-          <w:rFonts w:ascii="Times New Roman" w:hAnsi="Times New Roman" w:cs="Times New Roman"/>
+          <w:color w:val="FF0000"/>
+        </w:rPr>
+      </w:pPr>
+      <w:r>
+        <w:rPr>
+          <w:rFonts w:ascii="Times New Roman" w:hAnsi="Times New Roman" w:cs="Times New Roman"/>
+          <w:color w:val="FF0000"/>
         </w:rPr>
         <w:t xml:space="preserve">[This section will provide a bibliography of any materials, texts, or other resources that were cited or referenced by the project and/or this document.  You </w:t>
       </w:r>
@@ -6201,36 +5805,42 @@
         <w:rPr>
           <w:rFonts w:ascii="Times New Roman" w:hAnsi="Times New Roman" w:cs="Times New Roman"/>
           <w:i/>
+          <w:color w:val="FF0000"/>
         </w:rPr>
         <w:t>must</w:t>
       </w:r>
       <w:r>
         <w:rPr>
           <w:rFonts w:ascii="Times New Roman" w:hAnsi="Times New Roman" w:cs="Times New Roman"/>
+          <w:color w:val="FF0000"/>
         </w:rPr>
         <w:t xml:space="preserve"> </w:t>
       </w:r>
       <w:r>
         <w:rPr>
           <w:rFonts w:ascii="Times New Roman" w:hAnsi="Times New Roman" w:cs="Times New Roman"/>
+          <w:color w:val="FF0000"/>
         </w:rPr>
         <w:t xml:space="preserve">consistently </w:t>
       </w:r>
       <w:r>
         <w:rPr>
           <w:rFonts w:ascii="Times New Roman" w:hAnsi="Times New Roman" w:cs="Times New Roman"/>
+          <w:color w:val="FF0000"/>
         </w:rPr>
         <w:t xml:space="preserve">use </w:t>
       </w:r>
       <w:r>
         <w:rPr>
           <w:rFonts w:ascii="Times New Roman" w:hAnsi="Times New Roman" w:cs="Times New Roman"/>
+          <w:color w:val="FF0000"/>
         </w:rPr>
         <w:t>a standard citation style such as APA or MLA</w:t>
       </w:r>
       <w:r>
         <w:rPr>
           <w:rFonts w:ascii="Times New Roman" w:hAnsi="Times New Roman" w:cs="Times New Roman"/>
+          <w:color w:val="FF0000"/>
         </w:rPr>
         <w:t xml:space="preserve"> (good reference: </w:t>
       </w:r>
@@ -6239,6 +5849,7 @@
           <w:rPr>
             <w:rStyle w:val="Hyperlink"/>
             <w:rFonts w:ascii="Times New Roman" w:hAnsi="Times New Roman" w:cs="Times New Roman"/>
+            <w:color w:val="FF0000"/>
           </w:rPr>
           <w:t>http://www.cws.illinois.edu/workshop/writers/citation/)</w:t>
         </w:r>
@@ -6246,6 +5857,7 @@
       <w:r>
         <w:rPr>
           <w:rFonts w:ascii="Times New Roman" w:hAnsi="Times New Roman" w:cs="Times New Roman"/>
+          <w:color w:val="FF0000"/>
         </w:rPr>
         <w:t>.]</w:t>
       </w:r>
@@ -6373,23 +5985,7 @@
           <w:rFonts w:ascii="Times New Roman" w:hAnsi="Times New Roman" w:cs="Times New Roman"/>
           <w:i/>
         </w:rPr>
-        <w:t xml:space="preserve">CSCE 230 Project Part II </w:t>
-      </w:r>
-      <w:proofErr w:type="spellStart"/>
-      <w:r>
-        <w:rPr>
-          <w:rFonts w:ascii="Times New Roman" w:hAnsi="Times New Roman" w:cs="Times New Roman"/>
-          <w:i/>
-        </w:rPr>
-        <w:t>Datapath</w:t>
-      </w:r>
-      <w:proofErr w:type="spellEnd"/>
-      <w:r>
-        <w:rPr>
-          <w:rFonts w:ascii="Times New Roman" w:hAnsi="Times New Roman" w:cs="Times New Roman"/>
-          <w:i/>
-        </w:rPr>
-        <w:t xml:space="preserve"> implementation</w:t>
+        <w:t>CSCE 230 Project Part II Datapath implementation</w:t>
       </w:r>
       <w:r>
         <w:rPr>
@@ -6502,6 +6098,11 @@
       </w:hyperlink>
     </w:p>
     <w:p>
+      <w:pPr>
+        <w:rPr>
+          <w:rStyle w:val="Hyperlink"/>
+        </w:rPr>
+      </w:pPr>
       <w:r>
         <w:rPr>
           <w:rStyle w:val="Hyperlink"/>
@@ -6549,24 +6150,76 @@
       </w:hyperlink>
     </w:p>
     <w:p>
-      <w:r>
+      <w:pPr>
+        <w:rPr>
+          <w:rStyle w:val="Hyperlink"/>
+          <w:color w:val="auto"/>
+          <w:u w:val="none"/>
+        </w:rPr>
+      </w:pPr>
+      <w:r>
+        <w:rPr>
+          <w:rStyle w:val="Hyperlink"/>
+          <w:color w:val="auto"/>
+          <w:u w:val="none"/>
+        </w:rPr>
+        <w:t>[6]</w:t>
+      </w:r>
+      <w:r>
+        <w:rPr>
+          <w:rStyle w:val="Hyperlink"/>
+          <w:color w:val="auto"/>
+          <w:u w:val="none"/>
+        </w:rPr>
+        <w:t xml:space="preserve"> </w:t>
+      </w:r>
+    </w:p>
+    <w:p>
+      <w:r>
+        <w:rPr>
+          <w:rStyle w:val="Hyperlink"/>
+          <w:color w:val="auto"/>
+          <w:u w:val="none"/>
+        </w:rPr>
+        <w:t>[7]</w:t>
+      </w:r>
+      <w:r>
+        <w:rPr>
+          <w:rStyle w:val="Hyperlink"/>
+          <w:color w:val="auto"/>
+          <w:u w:val="none"/>
+        </w:rPr>
+        <w:t xml:space="preserve"> </w:t>
+      </w:r>
+    </w:p>
+    <w:p>
+      <w:pPr>
+        <w:rPr>
+          <w:color w:val="FF0000"/>
+        </w:rPr>
+      </w:pPr>
+      <w:r>
+        <w:rPr>
+          <w:color w:val="FF0000"/>
+        </w:rPr>
         <w:t>(Do we need to list all</w:t>
       </w:r>
       <w:r>
-        <w:t xml:space="preserve"> the provided files that were on </w:t>
-      </w:r>
-      <w:proofErr w:type="gramStart"/>
-      <w:r>
-        <w:t>Canvas?</w:t>
-      </w:r>
-      <w:r>
-        <w:t>-</w:t>
-      </w:r>
-      <w:proofErr w:type="gramEnd"/>
-      <w:r>
-        <w:t xml:space="preserve"> How do we cite a .zip file??</w:t>
-      </w:r>
-      <w:r>
+        <w:rPr>
+          <w:color w:val="FF0000"/>
+        </w:rPr>
+        <w:t xml:space="preserve"> the provided files that were on Canvas?</w:t>
+      </w:r>
+      <w:r>
+        <w:rPr>
+          <w:color w:val="FF0000"/>
+        </w:rPr>
+        <w:t>- How do we cite a .zip file??</w:t>
+      </w:r>
+      <w:r>
+        <w:rPr>
+          <w:color w:val="FF0000"/>
+        </w:rPr>
         <w:t>)</w:t>
       </w:r>
     </w:p>
@@ -6574,17 +6227,20 @@
       <w:pPr>
         <w:rPr>
           <w:rFonts w:ascii="Times New Roman" w:hAnsi="Times New Roman" w:cs="Times New Roman"/>
-        </w:rPr>
-      </w:pPr>
-      <w:r>
-        <w:rPr>
-          <w:rFonts w:ascii="Times New Roman" w:hAnsi="Times New Roman" w:cs="Times New Roman"/>
+          <w:color w:val="FF0000"/>
+        </w:rPr>
+      </w:pPr>
+      <w:r>
+        <w:rPr>
+          <w:rFonts w:ascii="Times New Roman" w:hAnsi="Times New Roman" w:cs="Times New Roman"/>
+          <w:color w:val="FF0000"/>
         </w:rPr>
         <w:t xml:space="preserve">Book </w:t>
       </w:r>
       <w:r>
         <w:rPr>
           <w:rFonts w:ascii="Times New Roman" w:hAnsi="Times New Roman" w:cs="Times New Roman"/>
+          <w:color w:val="FF0000"/>
         </w:rPr>
         <w:t>Example:</w:t>
       </w:r>
@@ -6593,56 +6249,56 @@
       <w:pPr>
         <w:rPr>
           <w:rFonts w:ascii="Times New Roman" w:hAnsi="Times New Roman" w:cs="Times New Roman"/>
-        </w:rPr>
-      </w:pPr>
-      <w:r>
-        <w:rPr>
-          <w:rFonts w:ascii="Times New Roman" w:hAnsi="Times New Roman" w:cs="Times New Roman"/>
+          <w:color w:val="FF0000"/>
+        </w:rPr>
+      </w:pPr>
+      <w:r>
+        <w:rPr>
+          <w:rFonts w:ascii="Times New Roman" w:hAnsi="Times New Roman" w:cs="Times New Roman"/>
+          <w:color w:val="FF0000"/>
         </w:rPr>
         <w:t>[</w:t>
       </w:r>
       <w:r>
         <w:rPr>
           <w:rFonts w:ascii="Times New Roman" w:hAnsi="Times New Roman" w:cs="Times New Roman"/>
+          <w:color w:val="FF0000"/>
         </w:rPr>
         <w:t>3</w:t>
       </w:r>
       <w:r>
         <w:rPr>
           <w:rFonts w:ascii="Times New Roman" w:hAnsi="Times New Roman" w:cs="Times New Roman"/>
+          <w:color w:val="FF0000"/>
         </w:rPr>
         <w:t xml:space="preserve">] </w:t>
       </w:r>
-      <w:proofErr w:type="spellStart"/>
-      <w:r>
-        <w:rPr>
-          <w:rFonts w:ascii="Times New Roman" w:hAnsi="Times New Roman" w:cs="Times New Roman"/>
-        </w:rPr>
-        <w:t>Eckel</w:t>
-      </w:r>
-      <w:proofErr w:type="spellEnd"/>
-      <w:r>
-        <w:rPr>
-          <w:rFonts w:ascii="Times New Roman" w:hAnsi="Times New Roman" w:cs="Times New Roman"/>
-        </w:rPr>
-        <w:t xml:space="preserve">, B. (2006).  </w:t>
+      <w:r>
+        <w:rPr>
+          <w:rFonts w:ascii="Times New Roman" w:hAnsi="Times New Roman" w:cs="Times New Roman"/>
+          <w:color w:val="FF0000"/>
+        </w:rPr>
+        <w:t xml:space="preserve">Eckel, B. (2006).  </w:t>
       </w:r>
       <w:r>
         <w:rPr>
           <w:rFonts w:ascii="Times New Roman" w:hAnsi="Times New Roman" w:cs="Times New Roman"/>
           <w:i/>
+          <w:color w:val="FF0000"/>
         </w:rPr>
         <w:t>Thinking in Java</w:t>
       </w:r>
       <w:r>
         <w:rPr>
           <w:rFonts w:ascii="Times New Roman" w:hAnsi="Times New Roman" w:cs="Times New Roman"/>
+          <w:color w:val="FF0000"/>
         </w:rPr>
         <w:t xml:space="preserve"> (4th ed.).  Prentice Hall</w:t>
       </w:r>
       <w:r>
         <w:rPr>
           <w:rFonts w:ascii="Times New Roman" w:hAnsi="Times New Roman" w:cs="Times New Roman"/>
+          <w:color w:val="FF0000"/>
         </w:rPr>
         <w:t>.</w:t>
       </w:r>
@@ -6651,11 +6307,13 @@
       <w:pPr>
         <w:rPr>
           <w:rFonts w:ascii="Times New Roman" w:hAnsi="Times New Roman" w:cs="Times New Roman"/>
-        </w:rPr>
-      </w:pPr>
-      <w:r>
-        <w:rPr>
-          <w:rFonts w:ascii="Times New Roman" w:hAnsi="Times New Roman" w:cs="Times New Roman"/>
+          <w:color w:val="FF0000"/>
+        </w:rPr>
+      </w:pPr>
+      <w:r>
+        <w:rPr>
+          <w:rFonts w:ascii="Times New Roman" w:hAnsi="Times New Roman" w:cs="Times New Roman"/>
+          <w:color w:val="FF0000"/>
         </w:rPr>
         <w:t xml:space="preserve">Table or Image Example: </w:t>
       </w:r>
@@ -6666,11 +6324,13 @@
         <w:keepNext/>
         <w:rPr>
           <w:rFonts w:ascii="Times New Roman" w:hAnsi="Times New Roman" w:cs="Times New Roman"/>
-        </w:rPr>
-      </w:pPr>
-      <w:r>
-        <w:rPr>
-          <w:rFonts w:ascii="Times New Roman" w:hAnsi="Times New Roman" w:cs="Times New Roman"/>
+          <w:color w:val="FF0000"/>
+        </w:rPr>
+      </w:pPr>
+      <w:r>
+        <w:rPr>
+          <w:rFonts w:ascii="Times New Roman" w:hAnsi="Times New Roman" w:cs="Times New Roman"/>
+          <w:color w:val="FF0000"/>
         </w:rPr>
         <w:t>(Insert caption here)</w:t>
       </w:r>
@@ -6679,11 +6339,13 @@
       <w:pPr>
         <w:rPr>
           <w:rFonts w:ascii="Times New Roman" w:hAnsi="Times New Roman" w:cs="Times New Roman"/>
-        </w:rPr>
-      </w:pPr>
-      <w:r>
-        <w:rPr>
-          <w:rFonts w:ascii="Times New Roman" w:hAnsi="Times New Roman" w:cs="Times New Roman"/>
+          <w:color w:val="FF0000"/>
+        </w:rPr>
+      </w:pPr>
+      <w:r>
+        <w:rPr>
+          <w:rFonts w:ascii="Times New Roman" w:hAnsi="Times New Roman" w:cs="Times New Roman"/>
+          <w:color w:val="FF0000"/>
         </w:rPr>
         <w:t>(Insert table here)</w:t>
       </w:r>
@@ -6761,7 +6423,7 @@
           <w:rPr>
             <w:noProof/>
           </w:rPr>
-          <w:t>3</w:t>
+          <w:t>8</w:t>
         </w:r>
         <w:r>
           <w:rPr>
@@ -8244,7 +7906,6 @@
   <w:style w:type="character" w:default="1" w:styleId="DefaultParagraphFont">
     <w:name w:val="Default Paragraph Font"/>
     <w:uiPriority w:val="1"/>
-    <w:semiHidden/>
     <w:unhideWhenUsed/>
   </w:style>
   <w:style w:type="table" w:default="1" w:styleId="TableNormal">
@@ -8833,7 +8494,7 @@
 
 <file path=customXml/item1.xml><?xml version="1.0" encoding="utf-8"?>
 <CoverPageProperties xmlns="http://schemas.microsoft.com/office/2006/coverPageProps">
-  <PublishDate>2017-11-20T00:00:00</PublishDate>
+  <PublishDate>2017-12-01T00:00:00</PublishDate>
   <Abstract>The project consists of the design of a simple processor (and additional components, as time allows) for a NIOS II Architecture using primarily VHDL.</Abstract>
   <CompanyAddress/>
   <CompanyPhone/>
@@ -8855,7 +8516,7 @@
 </file>
 
 <file path=customXml/itemProps2.xml><?xml version="1.0" encoding="utf-8"?>
-<ds:datastoreItem xmlns:ds="http://schemas.openxmlformats.org/officeDocument/2006/customXml" ds:itemID="{3532F8BE-44D7-465B-B40A-EEBF5C8A8FD2}">
+<ds:datastoreItem xmlns:ds="http://schemas.openxmlformats.org/officeDocument/2006/customXml" ds:itemID="{B96E09F1-B473-4ADF-AA64-E0CB5A5C906E}">
   <ds:schemaRefs>
     <ds:schemaRef ds:uri="http://schemas.openxmlformats.org/officeDocument/2006/bibliography"/>
   </ds:schemaRefs>

--- a/Part6/designDocumentPart6.docx
+++ b/Part6/designDocumentPart6.docx
@@ -5649,8 +5649,114 @@
         <w:rPr>
           <w:rFonts w:ascii="Times New Roman" w:hAnsi="Times New Roman" w:cs="Times New Roman"/>
         </w:rPr>
-        <w:t xml:space="preserve">  Once the Team finally got the code to branch, it was branching to the wrong place by going all the way back to the beginning of the assembly code instead of to the particular address it was meant to go to.</w:t>
-      </w:r>
+        <w:t xml:space="preserve">  Once the Team finally got the code to branch, it was branching to the wrong place by going all the way back to the beginning of the assembly code instead of to the particula</w:t>
+      </w:r>
+      <w:r>
+        <w:rPr>
+          <w:rFonts w:ascii="Times New Roman" w:hAnsi="Times New Roman" w:cs="Times New Roman"/>
+        </w:rPr>
+        <w:t>r address it was meant to go to.</w:t>
+      </w:r>
+    </w:p>
+    <w:p>
+      <w:pPr>
+        <w:rPr>
+          <w:rFonts w:ascii="Times New Roman" w:hAnsi="Times New Roman" w:cs="Times New Roman"/>
+        </w:rPr>
+      </w:pPr>
+      <w:r>
+        <w:rPr>
+          <w:rFonts w:ascii="Times New Roman" w:hAnsi="Times New Roman" w:cs="Times New Roman"/>
+        </w:rPr>
+        <w:t xml:space="preserve">Towards the end of the project, </w:t>
+      </w:r>
+      <w:r>
+        <w:rPr>
+          <w:rFonts w:ascii="Times New Roman" w:hAnsi="Times New Roman" w:cs="Times New Roman"/>
+        </w:rPr>
+        <w:t xml:space="preserve">Tyler helped </w:t>
+      </w:r>
+      <w:r>
+        <w:rPr>
+          <w:rFonts w:ascii="Times New Roman" w:hAnsi="Times New Roman" w:cs="Times New Roman"/>
+        </w:rPr>
+        <w:t xml:space="preserve">Team 2 </w:t>
+      </w:r>
+      <w:r>
+        <w:rPr>
+          <w:rFonts w:ascii="Times New Roman" w:hAnsi="Times New Roman" w:cs="Times New Roman"/>
+        </w:rPr>
+        <w:t>to realize</w:t>
+      </w:r>
+      <w:r>
+        <w:rPr>
+          <w:rFonts w:ascii="Times New Roman" w:hAnsi="Times New Roman" w:cs="Times New Roman"/>
+        </w:rPr>
+        <w:t xml:space="preserve"> that they had the wrong values selected for MuxC</w:t>
+      </w:r>
+      <w:r>
+        <w:rPr>
+          <w:rFonts w:ascii="Times New Roman" w:hAnsi="Times New Roman" w:cs="Times New Roman"/>
+        </w:rPr>
+        <w:t xml:space="preserve"> for the R-type and D-type instructions.  This affected LW and SW instructions, as well as any of the instructions that used the ALU</w:t>
+      </w:r>
+      <w:r>
+        <w:rPr>
+          <w:rFonts w:ascii="Times New Roman" w:hAnsi="Times New Roman" w:cs="Times New Roman"/>
+        </w:rPr>
+        <w:t xml:space="preserve">. </w:t>
+      </w:r>
+      <w:r>
+        <w:rPr>
+          <w:rFonts w:ascii="Times New Roman" w:hAnsi="Times New Roman" w:cs="Times New Roman"/>
+        </w:rPr>
+        <w:t xml:space="preserve">Team 2 also had issues with pc_enable and pc_select, which once </w:t>
+      </w:r>
+      <w:r>
+        <w:rPr>
+          <w:rFonts w:ascii="Times New Roman" w:hAnsi="Times New Roman" w:cs="Times New Roman"/>
+        </w:rPr>
+        <w:t>“</w:t>
+      </w:r>
+      <w:r>
+        <w:rPr>
+          <w:rFonts w:ascii="Times New Roman" w:hAnsi="Times New Roman" w:cs="Times New Roman"/>
+        </w:rPr>
+        <w:t>fixed,</w:t>
+      </w:r>
+      <w:r>
+        <w:rPr>
+          <w:rFonts w:ascii="Times New Roman" w:hAnsi="Times New Roman" w:cs="Times New Roman"/>
+        </w:rPr>
+        <w:t>”</w:t>
+      </w:r>
+      <w:r>
+        <w:rPr>
+          <w:rFonts w:ascii="Times New Roman" w:hAnsi="Times New Roman" w:cs="Times New Roman"/>
+        </w:rPr>
+        <w:t xml:space="preserve"> changed the instructions from the IAG.  </w:t>
+      </w:r>
+      <w:r>
+        <w:rPr>
+          <w:rFonts w:ascii="Times New Roman" w:hAnsi="Times New Roman" w:cs="Times New Roman"/>
+        </w:rPr>
+        <w:t xml:space="preserve">Team 2 then had to change the mux_inc_select to IRoutput (15 downto 0) instead of immediate, because there were two different values for the immediate.  The problem was that the Immediate value that updates the PC was giving a value of 0x007F and Team 2 </w:t>
+      </w:r>
+      <w:r>
+        <w:rPr>
+          <w:rFonts w:ascii="Times New Roman" w:hAnsi="Times New Roman" w:cs="Times New Roman"/>
+        </w:rPr>
+        <w:lastRenderedPageBreak/>
+        <w:t>had no idea w</w:t>
+      </w:r>
+      <w:r>
+        <w:rPr>
+          <w:rFonts w:ascii="Times New Roman" w:hAnsi="Times New Roman" w:cs="Times New Roman"/>
+        </w:rPr>
+        <w:t>here this value was coming from to later realize that the team had set ps_enable to ‘0’ in stages 4 and 5 instead of setting pc_enable to ‘0’ in stages 4 and 5 of the datapath.</w:t>
+      </w:r>
+      <w:bookmarkStart w:id="22" w:name="_GoBack"/>
+      <w:bookmarkEnd w:id="22"/>
     </w:p>
     <w:p>
       <w:pPr>
@@ -5663,14 +5769,14 @@
           <w:rFonts w:ascii="Times New Roman" w:hAnsi="Times New Roman" w:cs="Times New Roman"/>
         </w:rPr>
       </w:pPr>
-      <w:bookmarkStart w:id="22" w:name="_Toc498983891"/>
+      <w:bookmarkStart w:id="23" w:name="_Toc498983891"/>
       <w:r>
         <w:rPr>
           <w:rFonts w:ascii="Times New Roman" w:hAnsi="Times New Roman" w:cs="Times New Roman"/>
         </w:rPr>
         <w:t>Additional Material</w:t>
       </w:r>
-      <w:bookmarkEnd w:id="22"/>
+      <w:bookmarkEnd w:id="23"/>
     </w:p>
     <w:p>
       <w:pPr>
@@ -5745,8 +5851,6 @@
         </w:rPr>
         <w:t>&amp;</w:t>
       </w:r>
-      <w:bookmarkStart w:id="23" w:name="_GoBack"/>
-      <w:bookmarkEnd w:id="23"/>
       <w:r>
         <w:rPr>
           <w:rFonts w:ascii="Times New Roman" w:hAnsi="Times New Roman" w:cs="Times New Roman"/>
@@ -5782,7 +5886,6 @@
         <w:rPr>
           <w:rFonts w:ascii="Times New Roman" w:hAnsi="Times New Roman" w:cs="Times New Roman"/>
         </w:rPr>
-        <w:lastRenderedPageBreak/>
         <w:t>Bibliography</w:t>
       </w:r>
       <w:bookmarkEnd w:id="24"/>
@@ -6423,7 +6526,7 @@
           <w:rPr>
             <w:noProof/>
           </w:rPr>
-          <w:t>8</w:t>
+          <w:t>9</w:t>
         </w:r>
         <w:r>
           <w:rPr>
@@ -7906,6 +8009,7 @@
   <w:style w:type="character" w:default="1" w:styleId="DefaultParagraphFont">
     <w:name w:val="Default Paragraph Font"/>
     <w:uiPriority w:val="1"/>
+    <w:semiHidden/>
     <w:unhideWhenUsed/>
   </w:style>
   <w:style w:type="table" w:default="1" w:styleId="TableNormal">
@@ -8516,7 +8620,7 @@
 </file>
 
 <file path=customXml/itemProps2.xml><?xml version="1.0" encoding="utf-8"?>
-<ds:datastoreItem xmlns:ds="http://schemas.openxmlformats.org/officeDocument/2006/customXml" ds:itemID="{B96E09F1-B473-4ADF-AA64-E0CB5A5C906E}">
+<ds:datastoreItem xmlns:ds="http://schemas.openxmlformats.org/officeDocument/2006/customXml" ds:itemID="{991B556F-CA6D-4A82-AA70-61128171568D}">
   <ds:schemaRefs>
     <ds:schemaRef ds:uri="http://schemas.openxmlformats.org/officeDocument/2006/bibliography"/>
   </ds:schemaRefs>
